--- a/Homework_3/HW3_UML-1.docx
+++ b/Homework_3/HW3_UML-1.docx
@@ -119,7 +119,6 @@
         <w:t xml:space="preserve">You must use </w:t>
       </w:r>
       <w:proofErr w:type="spellStart"/>
-      <w:proofErr w:type="gramStart"/>
       <w:r>
         <w:rPr>
           <w:b/>
@@ -129,7 +128,6 @@
         <w:t>PlantUML</w:t>
       </w:r>
       <w:proofErr w:type="spellEnd"/>
-      <w:proofErr w:type="gramEnd"/>
     </w:p>
     <w:p>
       <w:pPr>
@@ -195,6 +193,3219 @@
         <w:t>Part 1,2,3 and 4.</w:t>
       </w:r>
     </w:p>
+    <w:p>
+      <w:r>
+        <w:t>Part 1 (homework_3_1_pt1.puml)</w:t>
+      </w:r>
+    </w:p>
+    <w:p>
+      <w:pPr>
+        <w:shd w:val="clear" w:color="auto" w:fill="1E1F22"/>
+        <w:tabs>
+          <w:tab w:val="left" w:pos="916"/>
+          <w:tab w:val="left" w:pos="1832"/>
+          <w:tab w:val="left" w:pos="2748"/>
+          <w:tab w:val="left" w:pos="3664"/>
+          <w:tab w:val="left" w:pos="4580"/>
+          <w:tab w:val="left" w:pos="5496"/>
+          <w:tab w:val="left" w:pos="6412"/>
+          <w:tab w:val="left" w:pos="7328"/>
+          <w:tab w:val="left" w:pos="8244"/>
+          <w:tab w:val="left" w:pos="9160"/>
+          <w:tab w:val="left" w:pos="10076"/>
+          <w:tab w:val="left" w:pos="10992"/>
+          <w:tab w:val="left" w:pos="11908"/>
+          <w:tab w:val="left" w:pos="12824"/>
+          <w:tab w:val="left" w:pos="13740"/>
+          <w:tab w:val="left" w:pos="14656"/>
+        </w:tabs>
+        <w:spacing w:after="0" w:line="240" w:lineRule="auto"/>
+        <w:rPr>
+          <w:rFonts w:ascii="Courier New" w:eastAsia="Times New Roman" w:hAnsi="Courier New" w:cs="Courier New"/>
+          <w:color w:val="BCBEC4"/>
+          <w:sz w:val="20"/>
+          <w:szCs w:val="20"/>
+        </w:rPr>
+      </w:pPr>
+      <w:r>
+        <w:rPr>
+          <w:rFonts w:ascii="Courier New" w:eastAsia="Times New Roman" w:hAnsi="Courier New" w:cs="Courier New"/>
+          <w:color w:val="B3AE60"/>
+          <w:sz w:val="20"/>
+          <w:szCs w:val="20"/>
+        </w:rPr>
+        <w:t>@startuml</w:t>
+      </w:r>
+      <w:r>
+        <w:rPr>
+          <w:rFonts w:ascii="Courier New" w:eastAsia="Times New Roman" w:hAnsi="Courier New" w:cs="Courier New"/>
+          <w:color w:val="B3AE60"/>
+          <w:sz w:val="20"/>
+          <w:szCs w:val="20"/>
+        </w:rPr>
+        <w:br/>
+      </w:r>
+      <w:r>
+        <w:rPr>
+          <w:rFonts w:ascii="Courier New" w:eastAsia="Times New Roman" w:hAnsi="Courier New" w:cs="Courier New"/>
+          <w:color w:val="CF8E6D"/>
+          <w:sz w:val="20"/>
+          <w:szCs w:val="20"/>
+        </w:rPr>
+        <w:t>abstract class</w:t>
+      </w:r>
+      <w:r>
+        <w:rPr>
+          <w:rFonts w:ascii="Courier New" w:eastAsia="Times New Roman" w:hAnsi="Courier New" w:cs="Courier New"/>
+          <w:color w:val="BCBEC4"/>
+          <w:sz w:val="20"/>
+          <w:szCs w:val="20"/>
+        </w:rPr>
+        <w:t xml:space="preserve"> Employee{</w:t>
+      </w:r>
+      <w:r>
+        <w:rPr>
+          <w:rFonts w:ascii="Courier New" w:eastAsia="Times New Roman" w:hAnsi="Courier New" w:cs="Courier New"/>
+          <w:color w:val="BCBEC4"/>
+          <w:sz w:val="20"/>
+          <w:szCs w:val="20"/>
+        </w:rPr>
+        <w:br/>
+        <w:t xml:space="preserve">    -String </w:t>
+      </w:r>
+      <w:proofErr w:type="spellStart"/>
+      <w:r>
+        <w:rPr>
+          <w:rFonts w:ascii="Courier New" w:eastAsia="Times New Roman" w:hAnsi="Courier New" w:cs="Courier New"/>
+          <w:color w:val="BCBEC4"/>
+          <w:sz w:val="20"/>
+          <w:szCs w:val="20"/>
+        </w:rPr>
+        <w:t>first_name</w:t>
+      </w:r>
+      <w:proofErr w:type="spellEnd"/>
+      <w:r>
+        <w:rPr>
+          <w:rFonts w:ascii="Courier New" w:eastAsia="Times New Roman" w:hAnsi="Courier New" w:cs="Courier New"/>
+          <w:color w:val="BCBEC4"/>
+          <w:sz w:val="20"/>
+          <w:szCs w:val="20"/>
+        </w:rPr>
+        <w:br/>
+        <w:t xml:space="preserve">    -String </w:t>
+      </w:r>
+      <w:proofErr w:type="spellStart"/>
+      <w:r>
+        <w:rPr>
+          <w:rFonts w:ascii="Courier New" w:eastAsia="Times New Roman" w:hAnsi="Courier New" w:cs="Courier New"/>
+          <w:color w:val="BCBEC4"/>
+          <w:sz w:val="20"/>
+          <w:szCs w:val="20"/>
+        </w:rPr>
+        <w:t>last_name</w:t>
+      </w:r>
+      <w:proofErr w:type="spellEnd"/>
+      <w:r>
+        <w:rPr>
+          <w:rFonts w:ascii="Courier New" w:eastAsia="Times New Roman" w:hAnsi="Courier New" w:cs="Courier New"/>
+          <w:color w:val="BCBEC4"/>
+          <w:sz w:val="20"/>
+          <w:szCs w:val="20"/>
+        </w:rPr>
+        <w:br/>
+        <w:t xml:space="preserve">    -String SSN</w:t>
+      </w:r>
+      <w:r>
+        <w:rPr>
+          <w:rFonts w:ascii="Courier New" w:eastAsia="Times New Roman" w:hAnsi="Courier New" w:cs="Courier New"/>
+          <w:color w:val="BCBEC4"/>
+          <w:sz w:val="20"/>
+          <w:szCs w:val="20"/>
+        </w:rPr>
+        <w:br/>
+      </w:r>
+      <w:r>
+        <w:rPr>
+          <w:rFonts w:ascii="Courier New" w:eastAsia="Times New Roman" w:hAnsi="Courier New" w:cs="Courier New"/>
+          <w:color w:val="BCBEC4"/>
+          <w:sz w:val="20"/>
+          <w:szCs w:val="20"/>
+        </w:rPr>
+        <w:br/>
+        <w:t xml:space="preserve">    +</w:t>
+      </w:r>
+      <w:proofErr w:type="spellStart"/>
+      <w:r>
+        <w:rPr>
+          <w:rFonts w:ascii="Courier New" w:eastAsia="Times New Roman" w:hAnsi="Courier New" w:cs="Courier New"/>
+          <w:color w:val="BCBEC4"/>
+          <w:sz w:val="20"/>
+          <w:szCs w:val="20"/>
+        </w:rPr>
+        <w:t>getfirstName</w:t>
+      </w:r>
+      <w:proofErr w:type="spellEnd"/>
+      <w:r>
+        <w:rPr>
+          <w:rFonts w:ascii="Courier New" w:eastAsia="Times New Roman" w:hAnsi="Courier New" w:cs="Courier New"/>
+          <w:color w:val="BCBEC4"/>
+          <w:sz w:val="20"/>
+          <w:szCs w:val="20"/>
+        </w:rPr>
+        <w:t>() : String</w:t>
+      </w:r>
+      <w:r>
+        <w:rPr>
+          <w:rFonts w:ascii="Courier New" w:eastAsia="Times New Roman" w:hAnsi="Courier New" w:cs="Courier New"/>
+          <w:color w:val="BCBEC4"/>
+          <w:sz w:val="20"/>
+          <w:szCs w:val="20"/>
+        </w:rPr>
+        <w:br/>
+        <w:t xml:space="preserve">    +</w:t>
+      </w:r>
+      <w:proofErr w:type="spellStart"/>
+      <w:r>
+        <w:rPr>
+          <w:rFonts w:ascii="Courier New" w:eastAsia="Times New Roman" w:hAnsi="Courier New" w:cs="Courier New"/>
+          <w:color w:val="BCBEC4"/>
+          <w:sz w:val="20"/>
+          <w:szCs w:val="20"/>
+        </w:rPr>
+        <w:t>getlastName</w:t>
+      </w:r>
+      <w:proofErr w:type="spellEnd"/>
+      <w:r>
+        <w:rPr>
+          <w:rFonts w:ascii="Courier New" w:eastAsia="Times New Roman" w:hAnsi="Courier New" w:cs="Courier New"/>
+          <w:color w:val="BCBEC4"/>
+          <w:sz w:val="20"/>
+          <w:szCs w:val="20"/>
+        </w:rPr>
+        <w:t>() : String</w:t>
+      </w:r>
+      <w:r>
+        <w:rPr>
+          <w:rFonts w:ascii="Courier New" w:eastAsia="Times New Roman" w:hAnsi="Courier New" w:cs="Courier New"/>
+          <w:color w:val="BCBEC4"/>
+          <w:sz w:val="20"/>
+          <w:szCs w:val="20"/>
+        </w:rPr>
+        <w:br/>
+        <w:t xml:space="preserve">    +</w:t>
+      </w:r>
+      <w:proofErr w:type="spellStart"/>
+      <w:r>
+        <w:rPr>
+          <w:rFonts w:ascii="Courier New" w:eastAsia="Times New Roman" w:hAnsi="Courier New" w:cs="Courier New"/>
+          <w:color w:val="BCBEC4"/>
+          <w:sz w:val="20"/>
+          <w:szCs w:val="20"/>
+        </w:rPr>
+        <w:t>getSSN</w:t>
+      </w:r>
+      <w:proofErr w:type="spellEnd"/>
+      <w:r>
+        <w:rPr>
+          <w:rFonts w:ascii="Courier New" w:eastAsia="Times New Roman" w:hAnsi="Courier New" w:cs="Courier New"/>
+          <w:color w:val="BCBEC4"/>
+          <w:sz w:val="20"/>
+          <w:szCs w:val="20"/>
+        </w:rPr>
+        <w:t>() : String</w:t>
+      </w:r>
+      <w:r>
+        <w:rPr>
+          <w:rFonts w:ascii="Courier New" w:eastAsia="Times New Roman" w:hAnsi="Courier New" w:cs="Courier New"/>
+          <w:color w:val="BCBEC4"/>
+          <w:sz w:val="20"/>
+          <w:szCs w:val="20"/>
+        </w:rPr>
+        <w:br/>
+        <w:t xml:space="preserve">    +</w:t>
+      </w:r>
+      <w:proofErr w:type="spellStart"/>
+      <w:r>
+        <w:rPr>
+          <w:rFonts w:ascii="Courier New" w:eastAsia="Times New Roman" w:hAnsi="Courier New" w:cs="Courier New"/>
+          <w:color w:val="BCBEC4"/>
+          <w:sz w:val="20"/>
+          <w:szCs w:val="20"/>
+        </w:rPr>
+        <w:t>setfirstName</w:t>
+      </w:r>
+      <w:proofErr w:type="spellEnd"/>
+      <w:r>
+        <w:rPr>
+          <w:rFonts w:ascii="Courier New" w:eastAsia="Times New Roman" w:hAnsi="Courier New" w:cs="Courier New"/>
+          <w:color w:val="BCBEC4"/>
+          <w:sz w:val="20"/>
+          <w:szCs w:val="20"/>
+        </w:rPr>
+        <w:t xml:space="preserve">(String </w:t>
+      </w:r>
+      <w:proofErr w:type="spellStart"/>
+      <w:r>
+        <w:rPr>
+          <w:rFonts w:ascii="Courier New" w:eastAsia="Times New Roman" w:hAnsi="Courier New" w:cs="Courier New"/>
+          <w:color w:val="BCBEC4"/>
+          <w:sz w:val="20"/>
+          <w:szCs w:val="20"/>
+        </w:rPr>
+        <w:t>first_name</w:t>
+      </w:r>
+      <w:proofErr w:type="spellEnd"/>
+      <w:r>
+        <w:rPr>
+          <w:rFonts w:ascii="Courier New" w:eastAsia="Times New Roman" w:hAnsi="Courier New" w:cs="Courier New"/>
+          <w:color w:val="BCBEC4"/>
+          <w:sz w:val="20"/>
+          <w:szCs w:val="20"/>
+        </w:rPr>
+        <w:t>)</w:t>
+      </w:r>
+      <w:r>
+        <w:rPr>
+          <w:rFonts w:ascii="Courier New" w:eastAsia="Times New Roman" w:hAnsi="Courier New" w:cs="Courier New"/>
+          <w:color w:val="BCBEC4"/>
+          <w:sz w:val="20"/>
+          <w:szCs w:val="20"/>
+        </w:rPr>
+        <w:br/>
+        <w:t xml:space="preserve">    +</w:t>
+      </w:r>
+      <w:proofErr w:type="spellStart"/>
+      <w:r>
+        <w:rPr>
+          <w:rFonts w:ascii="Courier New" w:eastAsia="Times New Roman" w:hAnsi="Courier New" w:cs="Courier New"/>
+          <w:color w:val="BCBEC4"/>
+          <w:sz w:val="20"/>
+          <w:szCs w:val="20"/>
+        </w:rPr>
+        <w:t>setlastName</w:t>
+      </w:r>
+      <w:proofErr w:type="spellEnd"/>
+      <w:r>
+        <w:rPr>
+          <w:rFonts w:ascii="Courier New" w:eastAsia="Times New Roman" w:hAnsi="Courier New" w:cs="Courier New"/>
+          <w:color w:val="BCBEC4"/>
+          <w:sz w:val="20"/>
+          <w:szCs w:val="20"/>
+        </w:rPr>
+        <w:t xml:space="preserve">(String </w:t>
+      </w:r>
+      <w:proofErr w:type="spellStart"/>
+      <w:r>
+        <w:rPr>
+          <w:rFonts w:ascii="Courier New" w:eastAsia="Times New Roman" w:hAnsi="Courier New" w:cs="Courier New"/>
+          <w:color w:val="BCBEC4"/>
+          <w:sz w:val="20"/>
+          <w:szCs w:val="20"/>
+        </w:rPr>
+        <w:t>last_name</w:t>
+      </w:r>
+      <w:proofErr w:type="spellEnd"/>
+      <w:r>
+        <w:rPr>
+          <w:rFonts w:ascii="Courier New" w:eastAsia="Times New Roman" w:hAnsi="Courier New" w:cs="Courier New"/>
+          <w:color w:val="BCBEC4"/>
+          <w:sz w:val="20"/>
+          <w:szCs w:val="20"/>
+        </w:rPr>
+        <w:t>)</w:t>
+      </w:r>
+      <w:r>
+        <w:rPr>
+          <w:rFonts w:ascii="Courier New" w:eastAsia="Times New Roman" w:hAnsi="Courier New" w:cs="Courier New"/>
+          <w:color w:val="BCBEC4"/>
+          <w:sz w:val="20"/>
+          <w:szCs w:val="20"/>
+        </w:rPr>
+        <w:br/>
+        <w:t xml:space="preserve">    +</w:t>
+      </w:r>
+      <w:proofErr w:type="spellStart"/>
+      <w:r>
+        <w:rPr>
+          <w:rFonts w:ascii="Courier New" w:eastAsia="Times New Roman" w:hAnsi="Courier New" w:cs="Courier New"/>
+          <w:color w:val="BCBEC4"/>
+          <w:sz w:val="20"/>
+          <w:szCs w:val="20"/>
+        </w:rPr>
+        <w:t>setSSN</w:t>
+      </w:r>
+      <w:proofErr w:type="spellEnd"/>
+      <w:r>
+        <w:rPr>
+          <w:rFonts w:ascii="Courier New" w:eastAsia="Times New Roman" w:hAnsi="Courier New" w:cs="Courier New"/>
+          <w:color w:val="BCBEC4"/>
+          <w:sz w:val="20"/>
+          <w:szCs w:val="20"/>
+        </w:rPr>
+        <w:t>(String SSN)</w:t>
+      </w:r>
+      <w:r>
+        <w:rPr>
+          <w:rFonts w:ascii="Courier New" w:eastAsia="Times New Roman" w:hAnsi="Courier New" w:cs="Courier New"/>
+          <w:color w:val="BCBEC4"/>
+          <w:sz w:val="20"/>
+          <w:szCs w:val="20"/>
+        </w:rPr>
+        <w:br/>
+        <w:t>}</w:t>
+      </w:r>
+      <w:r>
+        <w:rPr>
+          <w:rFonts w:ascii="Courier New" w:eastAsia="Times New Roman" w:hAnsi="Courier New" w:cs="Courier New"/>
+          <w:color w:val="BCBEC4"/>
+          <w:sz w:val="20"/>
+          <w:szCs w:val="20"/>
+        </w:rPr>
+        <w:br/>
+      </w:r>
+      <w:r>
+        <w:rPr>
+          <w:rFonts w:ascii="Courier New" w:eastAsia="Times New Roman" w:hAnsi="Courier New" w:cs="Courier New"/>
+          <w:color w:val="CF8E6D"/>
+          <w:sz w:val="20"/>
+          <w:szCs w:val="20"/>
+        </w:rPr>
+        <w:t>class</w:t>
+      </w:r>
+      <w:r>
+        <w:rPr>
+          <w:rFonts w:ascii="Courier New" w:eastAsia="Times New Roman" w:hAnsi="Courier New" w:cs="Courier New"/>
+          <w:color w:val="BCBEC4"/>
+          <w:sz w:val="20"/>
+          <w:szCs w:val="20"/>
+        </w:rPr>
+        <w:t xml:space="preserve"> </w:t>
+      </w:r>
+      <w:proofErr w:type="spellStart"/>
+      <w:r>
+        <w:rPr>
+          <w:rFonts w:ascii="Courier New" w:eastAsia="Times New Roman" w:hAnsi="Courier New" w:cs="Courier New"/>
+          <w:color w:val="BCBEC4"/>
+          <w:sz w:val="20"/>
+          <w:szCs w:val="20"/>
+        </w:rPr>
+        <w:t>SalariedEmployee</w:t>
+      </w:r>
+      <w:proofErr w:type="spellEnd"/>
+      <w:r>
+        <w:rPr>
+          <w:rFonts w:ascii="Courier New" w:eastAsia="Times New Roman" w:hAnsi="Courier New" w:cs="Courier New"/>
+          <w:color w:val="BCBEC4"/>
+          <w:sz w:val="20"/>
+          <w:szCs w:val="20"/>
+        </w:rPr>
+        <w:t xml:space="preserve"> extends Employee{</w:t>
+      </w:r>
+      <w:r>
+        <w:rPr>
+          <w:rFonts w:ascii="Courier New" w:eastAsia="Times New Roman" w:hAnsi="Courier New" w:cs="Courier New"/>
+          <w:color w:val="BCBEC4"/>
+          <w:sz w:val="20"/>
+          <w:szCs w:val="20"/>
+        </w:rPr>
+        <w:br/>
+        <w:t xml:space="preserve">    -int </w:t>
+      </w:r>
+      <w:proofErr w:type="spellStart"/>
+      <w:r>
+        <w:rPr>
+          <w:rFonts w:ascii="Courier New" w:eastAsia="Times New Roman" w:hAnsi="Courier New" w:cs="Courier New"/>
+          <w:color w:val="BCBEC4"/>
+          <w:sz w:val="20"/>
+          <w:szCs w:val="20"/>
+        </w:rPr>
+        <w:t>weekly_salary</w:t>
+      </w:r>
+      <w:proofErr w:type="spellEnd"/>
+      <w:r>
+        <w:rPr>
+          <w:rFonts w:ascii="Courier New" w:eastAsia="Times New Roman" w:hAnsi="Courier New" w:cs="Courier New"/>
+          <w:color w:val="BCBEC4"/>
+          <w:sz w:val="20"/>
+          <w:szCs w:val="20"/>
+        </w:rPr>
+        <w:br/>
+      </w:r>
+      <w:r>
+        <w:rPr>
+          <w:rFonts w:ascii="Courier New" w:eastAsia="Times New Roman" w:hAnsi="Courier New" w:cs="Courier New"/>
+          <w:color w:val="BCBEC4"/>
+          <w:sz w:val="20"/>
+          <w:szCs w:val="20"/>
+        </w:rPr>
+        <w:br/>
+        <w:t xml:space="preserve">    +</w:t>
+      </w:r>
+      <w:proofErr w:type="spellStart"/>
+      <w:r>
+        <w:rPr>
+          <w:rFonts w:ascii="Courier New" w:eastAsia="Times New Roman" w:hAnsi="Courier New" w:cs="Courier New"/>
+          <w:color w:val="BCBEC4"/>
+          <w:sz w:val="20"/>
+          <w:szCs w:val="20"/>
+        </w:rPr>
+        <w:t>getweeklySalary</w:t>
+      </w:r>
+      <w:proofErr w:type="spellEnd"/>
+      <w:r>
+        <w:rPr>
+          <w:rFonts w:ascii="Courier New" w:eastAsia="Times New Roman" w:hAnsi="Courier New" w:cs="Courier New"/>
+          <w:color w:val="BCBEC4"/>
+          <w:sz w:val="20"/>
+          <w:szCs w:val="20"/>
+        </w:rPr>
+        <w:t>() : int</w:t>
+      </w:r>
+      <w:r>
+        <w:rPr>
+          <w:rFonts w:ascii="Courier New" w:eastAsia="Times New Roman" w:hAnsi="Courier New" w:cs="Courier New"/>
+          <w:color w:val="BCBEC4"/>
+          <w:sz w:val="20"/>
+          <w:szCs w:val="20"/>
+        </w:rPr>
+        <w:br/>
+        <w:t xml:space="preserve">    +</w:t>
+      </w:r>
+      <w:proofErr w:type="spellStart"/>
+      <w:r>
+        <w:rPr>
+          <w:rFonts w:ascii="Courier New" w:eastAsia="Times New Roman" w:hAnsi="Courier New" w:cs="Courier New"/>
+          <w:color w:val="BCBEC4"/>
+          <w:sz w:val="20"/>
+          <w:szCs w:val="20"/>
+        </w:rPr>
+        <w:t>setweeklySalary</w:t>
+      </w:r>
+      <w:proofErr w:type="spellEnd"/>
+      <w:r>
+        <w:rPr>
+          <w:rFonts w:ascii="Courier New" w:eastAsia="Times New Roman" w:hAnsi="Courier New" w:cs="Courier New"/>
+          <w:color w:val="BCBEC4"/>
+          <w:sz w:val="20"/>
+          <w:szCs w:val="20"/>
+        </w:rPr>
+        <w:t xml:space="preserve">(int </w:t>
+      </w:r>
+      <w:proofErr w:type="spellStart"/>
+      <w:r>
+        <w:rPr>
+          <w:rFonts w:ascii="Courier New" w:eastAsia="Times New Roman" w:hAnsi="Courier New" w:cs="Courier New"/>
+          <w:color w:val="BCBEC4"/>
+          <w:sz w:val="20"/>
+          <w:szCs w:val="20"/>
+        </w:rPr>
+        <w:t>weekly_salary</w:t>
+      </w:r>
+      <w:proofErr w:type="spellEnd"/>
+      <w:r>
+        <w:rPr>
+          <w:rFonts w:ascii="Courier New" w:eastAsia="Times New Roman" w:hAnsi="Courier New" w:cs="Courier New"/>
+          <w:color w:val="BCBEC4"/>
+          <w:sz w:val="20"/>
+          <w:szCs w:val="20"/>
+        </w:rPr>
+        <w:t>)</w:t>
+      </w:r>
+      <w:r>
+        <w:rPr>
+          <w:rFonts w:ascii="Courier New" w:eastAsia="Times New Roman" w:hAnsi="Courier New" w:cs="Courier New"/>
+          <w:color w:val="BCBEC4"/>
+          <w:sz w:val="20"/>
+          <w:szCs w:val="20"/>
+        </w:rPr>
+        <w:br/>
+        <w:t>}</w:t>
+      </w:r>
+      <w:r>
+        <w:rPr>
+          <w:rFonts w:ascii="Courier New" w:eastAsia="Times New Roman" w:hAnsi="Courier New" w:cs="Courier New"/>
+          <w:color w:val="BCBEC4"/>
+          <w:sz w:val="20"/>
+          <w:szCs w:val="20"/>
+        </w:rPr>
+        <w:br/>
+      </w:r>
+      <w:r>
+        <w:rPr>
+          <w:rFonts w:ascii="Courier New" w:eastAsia="Times New Roman" w:hAnsi="Courier New" w:cs="Courier New"/>
+          <w:color w:val="CF8E6D"/>
+          <w:sz w:val="20"/>
+          <w:szCs w:val="20"/>
+        </w:rPr>
+        <w:t>class</w:t>
+      </w:r>
+      <w:r>
+        <w:rPr>
+          <w:rFonts w:ascii="Courier New" w:eastAsia="Times New Roman" w:hAnsi="Courier New" w:cs="Courier New"/>
+          <w:color w:val="BCBEC4"/>
+          <w:sz w:val="20"/>
+          <w:szCs w:val="20"/>
+        </w:rPr>
+        <w:t xml:space="preserve"> </w:t>
+      </w:r>
+      <w:proofErr w:type="spellStart"/>
+      <w:r>
+        <w:rPr>
+          <w:rFonts w:ascii="Courier New" w:eastAsia="Times New Roman" w:hAnsi="Courier New" w:cs="Courier New"/>
+          <w:color w:val="BCBEC4"/>
+          <w:sz w:val="20"/>
+          <w:szCs w:val="20"/>
+        </w:rPr>
+        <w:t>HourlyEmployee</w:t>
+      </w:r>
+      <w:proofErr w:type="spellEnd"/>
+      <w:r>
+        <w:rPr>
+          <w:rFonts w:ascii="Courier New" w:eastAsia="Times New Roman" w:hAnsi="Courier New" w:cs="Courier New"/>
+          <w:color w:val="BCBEC4"/>
+          <w:sz w:val="20"/>
+          <w:szCs w:val="20"/>
+        </w:rPr>
+        <w:t xml:space="preserve"> extends Employee{</w:t>
+      </w:r>
+      <w:r>
+        <w:rPr>
+          <w:rFonts w:ascii="Courier New" w:eastAsia="Times New Roman" w:hAnsi="Courier New" w:cs="Courier New"/>
+          <w:color w:val="BCBEC4"/>
+          <w:sz w:val="20"/>
+          <w:szCs w:val="20"/>
+        </w:rPr>
+        <w:br/>
+        <w:t xml:space="preserve">    -int wage</w:t>
+      </w:r>
+      <w:r>
+        <w:rPr>
+          <w:rFonts w:ascii="Courier New" w:eastAsia="Times New Roman" w:hAnsi="Courier New" w:cs="Courier New"/>
+          <w:color w:val="BCBEC4"/>
+          <w:sz w:val="20"/>
+          <w:szCs w:val="20"/>
+        </w:rPr>
+        <w:br/>
+        <w:t xml:space="preserve">    -int </w:t>
+      </w:r>
+      <w:proofErr w:type="spellStart"/>
+      <w:r>
+        <w:rPr>
+          <w:rFonts w:ascii="Courier New" w:eastAsia="Times New Roman" w:hAnsi="Courier New" w:cs="Courier New"/>
+          <w:color w:val="BCBEC4"/>
+          <w:sz w:val="20"/>
+          <w:szCs w:val="20"/>
+        </w:rPr>
+        <w:t>hours_worked</w:t>
+      </w:r>
+      <w:proofErr w:type="spellEnd"/>
+      <w:r>
+        <w:rPr>
+          <w:rFonts w:ascii="Courier New" w:eastAsia="Times New Roman" w:hAnsi="Courier New" w:cs="Courier New"/>
+          <w:color w:val="BCBEC4"/>
+          <w:sz w:val="20"/>
+          <w:szCs w:val="20"/>
+        </w:rPr>
+        <w:br/>
+      </w:r>
+      <w:r>
+        <w:rPr>
+          <w:rFonts w:ascii="Courier New" w:eastAsia="Times New Roman" w:hAnsi="Courier New" w:cs="Courier New"/>
+          <w:color w:val="BCBEC4"/>
+          <w:sz w:val="20"/>
+          <w:szCs w:val="20"/>
+        </w:rPr>
+        <w:br/>
+        <w:t xml:space="preserve">    +</w:t>
+      </w:r>
+      <w:proofErr w:type="spellStart"/>
+      <w:r>
+        <w:rPr>
+          <w:rFonts w:ascii="Courier New" w:eastAsia="Times New Roman" w:hAnsi="Courier New" w:cs="Courier New"/>
+          <w:color w:val="BCBEC4"/>
+          <w:sz w:val="20"/>
+          <w:szCs w:val="20"/>
+        </w:rPr>
+        <w:t>getWage</w:t>
+      </w:r>
+      <w:proofErr w:type="spellEnd"/>
+      <w:r>
+        <w:rPr>
+          <w:rFonts w:ascii="Courier New" w:eastAsia="Times New Roman" w:hAnsi="Courier New" w:cs="Courier New"/>
+          <w:color w:val="BCBEC4"/>
+          <w:sz w:val="20"/>
+          <w:szCs w:val="20"/>
+        </w:rPr>
+        <w:t>() : int</w:t>
+      </w:r>
+      <w:r>
+        <w:rPr>
+          <w:rFonts w:ascii="Courier New" w:eastAsia="Times New Roman" w:hAnsi="Courier New" w:cs="Courier New"/>
+          <w:color w:val="BCBEC4"/>
+          <w:sz w:val="20"/>
+          <w:szCs w:val="20"/>
+        </w:rPr>
+        <w:br/>
+        <w:t xml:space="preserve">    +</w:t>
+      </w:r>
+      <w:proofErr w:type="spellStart"/>
+      <w:r>
+        <w:rPr>
+          <w:rFonts w:ascii="Courier New" w:eastAsia="Times New Roman" w:hAnsi="Courier New" w:cs="Courier New"/>
+          <w:color w:val="BCBEC4"/>
+          <w:sz w:val="20"/>
+          <w:szCs w:val="20"/>
+        </w:rPr>
+        <w:t>gethoursWorked</w:t>
+      </w:r>
+      <w:proofErr w:type="spellEnd"/>
+      <w:r>
+        <w:rPr>
+          <w:rFonts w:ascii="Courier New" w:eastAsia="Times New Roman" w:hAnsi="Courier New" w:cs="Courier New"/>
+          <w:color w:val="BCBEC4"/>
+          <w:sz w:val="20"/>
+          <w:szCs w:val="20"/>
+        </w:rPr>
+        <w:t>() : int</w:t>
+      </w:r>
+      <w:r>
+        <w:rPr>
+          <w:rFonts w:ascii="Courier New" w:eastAsia="Times New Roman" w:hAnsi="Courier New" w:cs="Courier New"/>
+          <w:color w:val="BCBEC4"/>
+          <w:sz w:val="20"/>
+          <w:szCs w:val="20"/>
+        </w:rPr>
+        <w:br/>
+        <w:t xml:space="preserve">    +</w:t>
+      </w:r>
+      <w:proofErr w:type="spellStart"/>
+      <w:r>
+        <w:rPr>
+          <w:rFonts w:ascii="Courier New" w:eastAsia="Times New Roman" w:hAnsi="Courier New" w:cs="Courier New"/>
+          <w:color w:val="BCBEC4"/>
+          <w:sz w:val="20"/>
+          <w:szCs w:val="20"/>
+        </w:rPr>
+        <w:t>setWage</w:t>
+      </w:r>
+      <w:proofErr w:type="spellEnd"/>
+      <w:r>
+        <w:rPr>
+          <w:rFonts w:ascii="Courier New" w:eastAsia="Times New Roman" w:hAnsi="Courier New" w:cs="Courier New"/>
+          <w:color w:val="BCBEC4"/>
+          <w:sz w:val="20"/>
+          <w:szCs w:val="20"/>
+        </w:rPr>
+        <w:t>(int wage)</w:t>
+      </w:r>
+      <w:r>
+        <w:rPr>
+          <w:rFonts w:ascii="Courier New" w:eastAsia="Times New Roman" w:hAnsi="Courier New" w:cs="Courier New"/>
+          <w:color w:val="BCBEC4"/>
+          <w:sz w:val="20"/>
+          <w:szCs w:val="20"/>
+        </w:rPr>
+        <w:br/>
+        <w:t xml:space="preserve">    +</w:t>
+      </w:r>
+      <w:proofErr w:type="spellStart"/>
+      <w:r>
+        <w:rPr>
+          <w:rFonts w:ascii="Courier New" w:eastAsia="Times New Roman" w:hAnsi="Courier New" w:cs="Courier New"/>
+          <w:color w:val="BCBEC4"/>
+          <w:sz w:val="20"/>
+          <w:szCs w:val="20"/>
+        </w:rPr>
+        <w:t>sethoursWorked</w:t>
+      </w:r>
+      <w:proofErr w:type="spellEnd"/>
+      <w:r>
+        <w:rPr>
+          <w:rFonts w:ascii="Courier New" w:eastAsia="Times New Roman" w:hAnsi="Courier New" w:cs="Courier New"/>
+          <w:color w:val="BCBEC4"/>
+          <w:sz w:val="20"/>
+          <w:szCs w:val="20"/>
+        </w:rPr>
+        <w:t xml:space="preserve">(int </w:t>
+      </w:r>
+      <w:proofErr w:type="spellStart"/>
+      <w:r>
+        <w:rPr>
+          <w:rFonts w:ascii="Courier New" w:eastAsia="Times New Roman" w:hAnsi="Courier New" w:cs="Courier New"/>
+          <w:color w:val="BCBEC4"/>
+          <w:sz w:val="20"/>
+          <w:szCs w:val="20"/>
+        </w:rPr>
+        <w:t>hours_worked</w:t>
+      </w:r>
+      <w:proofErr w:type="spellEnd"/>
+      <w:r>
+        <w:rPr>
+          <w:rFonts w:ascii="Courier New" w:eastAsia="Times New Roman" w:hAnsi="Courier New" w:cs="Courier New"/>
+          <w:color w:val="BCBEC4"/>
+          <w:sz w:val="20"/>
+          <w:szCs w:val="20"/>
+        </w:rPr>
+        <w:t>)</w:t>
+      </w:r>
+      <w:r>
+        <w:rPr>
+          <w:rFonts w:ascii="Courier New" w:eastAsia="Times New Roman" w:hAnsi="Courier New" w:cs="Courier New"/>
+          <w:color w:val="BCBEC4"/>
+          <w:sz w:val="20"/>
+          <w:szCs w:val="20"/>
+        </w:rPr>
+        <w:br/>
+        <w:t>}</w:t>
+      </w:r>
+      <w:r>
+        <w:rPr>
+          <w:rFonts w:ascii="Courier New" w:eastAsia="Times New Roman" w:hAnsi="Courier New" w:cs="Courier New"/>
+          <w:color w:val="BCBEC4"/>
+          <w:sz w:val="20"/>
+          <w:szCs w:val="20"/>
+        </w:rPr>
+        <w:br/>
+      </w:r>
+      <w:r>
+        <w:rPr>
+          <w:rFonts w:ascii="Courier New" w:eastAsia="Times New Roman" w:hAnsi="Courier New" w:cs="Courier New"/>
+          <w:color w:val="CF8E6D"/>
+          <w:sz w:val="20"/>
+          <w:szCs w:val="20"/>
+        </w:rPr>
+        <w:t>class</w:t>
+      </w:r>
+      <w:r>
+        <w:rPr>
+          <w:rFonts w:ascii="Courier New" w:eastAsia="Times New Roman" w:hAnsi="Courier New" w:cs="Courier New"/>
+          <w:color w:val="BCBEC4"/>
+          <w:sz w:val="20"/>
+          <w:szCs w:val="20"/>
+        </w:rPr>
+        <w:t xml:space="preserve"> </w:t>
+      </w:r>
+      <w:proofErr w:type="spellStart"/>
+      <w:r>
+        <w:rPr>
+          <w:rFonts w:ascii="Courier New" w:eastAsia="Times New Roman" w:hAnsi="Courier New" w:cs="Courier New"/>
+          <w:color w:val="BCBEC4"/>
+          <w:sz w:val="20"/>
+          <w:szCs w:val="20"/>
+        </w:rPr>
+        <w:t>CommissionBasedEmployee</w:t>
+      </w:r>
+      <w:proofErr w:type="spellEnd"/>
+      <w:r>
+        <w:rPr>
+          <w:rFonts w:ascii="Courier New" w:eastAsia="Times New Roman" w:hAnsi="Courier New" w:cs="Courier New"/>
+          <w:color w:val="BCBEC4"/>
+          <w:sz w:val="20"/>
+          <w:szCs w:val="20"/>
+        </w:rPr>
+        <w:t xml:space="preserve"> extends Employee{</w:t>
+      </w:r>
+      <w:r>
+        <w:rPr>
+          <w:rFonts w:ascii="Courier New" w:eastAsia="Times New Roman" w:hAnsi="Courier New" w:cs="Courier New"/>
+          <w:color w:val="BCBEC4"/>
+          <w:sz w:val="20"/>
+          <w:szCs w:val="20"/>
+        </w:rPr>
+        <w:br/>
+        <w:t xml:space="preserve">    -double </w:t>
+      </w:r>
+      <w:proofErr w:type="spellStart"/>
+      <w:r>
+        <w:rPr>
+          <w:rFonts w:ascii="Courier New" w:eastAsia="Times New Roman" w:hAnsi="Courier New" w:cs="Courier New"/>
+          <w:color w:val="BCBEC4"/>
+          <w:sz w:val="20"/>
+          <w:szCs w:val="20"/>
+        </w:rPr>
+        <w:t>commission_rate</w:t>
+      </w:r>
+      <w:proofErr w:type="spellEnd"/>
+      <w:r>
+        <w:rPr>
+          <w:rFonts w:ascii="Courier New" w:eastAsia="Times New Roman" w:hAnsi="Courier New" w:cs="Courier New"/>
+          <w:color w:val="BCBEC4"/>
+          <w:sz w:val="20"/>
+          <w:szCs w:val="20"/>
+        </w:rPr>
+        <w:br/>
+      </w:r>
+      <w:r>
+        <w:rPr>
+          <w:rFonts w:ascii="Courier New" w:eastAsia="Times New Roman" w:hAnsi="Courier New" w:cs="Courier New"/>
+          <w:color w:val="BCBEC4"/>
+          <w:sz w:val="20"/>
+          <w:szCs w:val="20"/>
+        </w:rPr>
+        <w:lastRenderedPageBreak/>
+        <w:t xml:space="preserve">    -int </w:t>
+      </w:r>
+      <w:proofErr w:type="spellStart"/>
+      <w:r>
+        <w:rPr>
+          <w:rFonts w:ascii="Courier New" w:eastAsia="Times New Roman" w:hAnsi="Courier New" w:cs="Courier New"/>
+          <w:color w:val="BCBEC4"/>
+          <w:sz w:val="20"/>
+          <w:szCs w:val="20"/>
+        </w:rPr>
+        <w:t>gross_sales</w:t>
+      </w:r>
+      <w:proofErr w:type="spellEnd"/>
+      <w:r>
+        <w:rPr>
+          <w:rFonts w:ascii="Courier New" w:eastAsia="Times New Roman" w:hAnsi="Courier New" w:cs="Courier New"/>
+          <w:color w:val="BCBEC4"/>
+          <w:sz w:val="20"/>
+          <w:szCs w:val="20"/>
+        </w:rPr>
+        <w:br/>
+      </w:r>
+      <w:r>
+        <w:rPr>
+          <w:rFonts w:ascii="Courier New" w:eastAsia="Times New Roman" w:hAnsi="Courier New" w:cs="Courier New"/>
+          <w:color w:val="BCBEC4"/>
+          <w:sz w:val="20"/>
+          <w:szCs w:val="20"/>
+        </w:rPr>
+        <w:br/>
+      </w:r>
+      <w:r>
+        <w:rPr>
+          <w:rFonts w:ascii="Courier New" w:eastAsia="Times New Roman" w:hAnsi="Courier New" w:cs="Courier New"/>
+          <w:color w:val="BCBEC4"/>
+          <w:sz w:val="20"/>
+          <w:szCs w:val="20"/>
+        </w:rPr>
+        <w:br/>
+        <w:t xml:space="preserve">    +</w:t>
+      </w:r>
+      <w:proofErr w:type="spellStart"/>
+      <w:r>
+        <w:rPr>
+          <w:rFonts w:ascii="Courier New" w:eastAsia="Times New Roman" w:hAnsi="Courier New" w:cs="Courier New"/>
+          <w:color w:val="BCBEC4"/>
+          <w:sz w:val="20"/>
+          <w:szCs w:val="20"/>
+        </w:rPr>
+        <w:t>getcommissionRate</w:t>
+      </w:r>
+      <w:proofErr w:type="spellEnd"/>
+      <w:r>
+        <w:rPr>
+          <w:rFonts w:ascii="Courier New" w:eastAsia="Times New Roman" w:hAnsi="Courier New" w:cs="Courier New"/>
+          <w:color w:val="BCBEC4"/>
+          <w:sz w:val="20"/>
+          <w:szCs w:val="20"/>
+        </w:rPr>
+        <w:t>() : double</w:t>
+      </w:r>
+      <w:r>
+        <w:rPr>
+          <w:rFonts w:ascii="Courier New" w:eastAsia="Times New Roman" w:hAnsi="Courier New" w:cs="Courier New"/>
+          <w:color w:val="BCBEC4"/>
+          <w:sz w:val="20"/>
+          <w:szCs w:val="20"/>
+        </w:rPr>
+        <w:br/>
+        <w:t xml:space="preserve">    +get </w:t>
+      </w:r>
+      <w:proofErr w:type="spellStart"/>
+      <w:r>
+        <w:rPr>
+          <w:rFonts w:ascii="Courier New" w:eastAsia="Times New Roman" w:hAnsi="Courier New" w:cs="Courier New"/>
+          <w:color w:val="BCBEC4"/>
+          <w:sz w:val="20"/>
+          <w:szCs w:val="20"/>
+        </w:rPr>
+        <w:t>grossSales</w:t>
+      </w:r>
+      <w:proofErr w:type="spellEnd"/>
+      <w:r>
+        <w:rPr>
+          <w:rFonts w:ascii="Courier New" w:eastAsia="Times New Roman" w:hAnsi="Courier New" w:cs="Courier New"/>
+          <w:color w:val="BCBEC4"/>
+          <w:sz w:val="20"/>
+          <w:szCs w:val="20"/>
+        </w:rPr>
+        <w:t>(): int</w:t>
+      </w:r>
+      <w:r>
+        <w:rPr>
+          <w:rFonts w:ascii="Courier New" w:eastAsia="Times New Roman" w:hAnsi="Courier New" w:cs="Courier New"/>
+          <w:color w:val="BCBEC4"/>
+          <w:sz w:val="20"/>
+          <w:szCs w:val="20"/>
+        </w:rPr>
+        <w:br/>
+        <w:t xml:space="preserve">    +</w:t>
+      </w:r>
+      <w:proofErr w:type="spellStart"/>
+      <w:r>
+        <w:rPr>
+          <w:rFonts w:ascii="Courier New" w:eastAsia="Times New Roman" w:hAnsi="Courier New" w:cs="Courier New"/>
+          <w:color w:val="BCBEC4"/>
+          <w:sz w:val="20"/>
+          <w:szCs w:val="20"/>
+        </w:rPr>
+        <w:t>setcommissionRate</w:t>
+      </w:r>
+      <w:proofErr w:type="spellEnd"/>
+      <w:r>
+        <w:rPr>
+          <w:rFonts w:ascii="Courier New" w:eastAsia="Times New Roman" w:hAnsi="Courier New" w:cs="Courier New"/>
+          <w:color w:val="BCBEC4"/>
+          <w:sz w:val="20"/>
+          <w:szCs w:val="20"/>
+        </w:rPr>
+        <w:t xml:space="preserve">(double </w:t>
+      </w:r>
+      <w:proofErr w:type="spellStart"/>
+      <w:r>
+        <w:rPr>
+          <w:rFonts w:ascii="Courier New" w:eastAsia="Times New Roman" w:hAnsi="Courier New" w:cs="Courier New"/>
+          <w:color w:val="BCBEC4"/>
+          <w:sz w:val="20"/>
+          <w:szCs w:val="20"/>
+        </w:rPr>
+        <w:t>commission_rate</w:t>
+      </w:r>
+      <w:proofErr w:type="spellEnd"/>
+      <w:r>
+        <w:rPr>
+          <w:rFonts w:ascii="Courier New" w:eastAsia="Times New Roman" w:hAnsi="Courier New" w:cs="Courier New"/>
+          <w:color w:val="BCBEC4"/>
+          <w:sz w:val="20"/>
+          <w:szCs w:val="20"/>
+        </w:rPr>
+        <w:t>)</w:t>
+      </w:r>
+      <w:r>
+        <w:rPr>
+          <w:rFonts w:ascii="Courier New" w:eastAsia="Times New Roman" w:hAnsi="Courier New" w:cs="Courier New"/>
+          <w:color w:val="BCBEC4"/>
+          <w:sz w:val="20"/>
+          <w:szCs w:val="20"/>
+        </w:rPr>
+        <w:br/>
+        <w:t xml:space="preserve">    +</w:t>
+      </w:r>
+      <w:proofErr w:type="spellStart"/>
+      <w:r>
+        <w:rPr>
+          <w:rFonts w:ascii="Courier New" w:eastAsia="Times New Roman" w:hAnsi="Courier New" w:cs="Courier New"/>
+          <w:color w:val="BCBEC4"/>
+          <w:sz w:val="20"/>
+          <w:szCs w:val="20"/>
+        </w:rPr>
+        <w:t>setgrossSales</w:t>
+      </w:r>
+      <w:proofErr w:type="spellEnd"/>
+      <w:r>
+        <w:rPr>
+          <w:rFonts w:ascii="Courier New" w:eastAsia="Times New Roman" w:hAnsi="Courier New" w:cs="Courier New"/>
+          <w:color w:val="BCBEC4"/>
+          <w:sz w:val="20"/>
+          <w:szCs w:val="20"/>
+        </w:rPr>
+        <w:t xml:space="preserve">(int </w:t>
+      </w:r>
+      <w:proofErr w:type="spellStart"/>
+      <w:r>
+        <w:rPr>
+          <w:rFonts w:ascii="Courier New" w:eastAsia="Times New Roman" w:hAnsi="Courier New" w:cs="Courier New"/>
+          <w:color w:val="BCBEC4"/>
+          <w:sz w:val="20"/>
+          <w:szCs w:val="20"/>
+        </w:rPr>
+        <w:t>gross_sales</w:t>
+      </w:r>
+      <w:proofErr w:type="spellEnd"/>
+      <w:r>
+        <w:rPr>
+          <w:rFonts w:ascii="Courier New" w:eastAsia="Times New Roman" w:hAnsi="Courier New" w:cs="Courier New"/>
+          <w:color w:val="BCBEC4"/>
+          <w:sz w:val="20"/>
+          <w:szCs w:val="20"/>
+        </w:rPr>
+        <w:t>)</w:t>
+      </w:r>
+      <w:r>
+        <w:rPr>
+          <w:rFonts w:ascii="Courier New" w:eastAsia="Times New Roman" w:hAnsi="Courier New" w:cs="Courier New"/>
+          <w:color w:val="BCBEC4"/>
+          <w:sz w:val="20"/>
+          <w:szCs w:val="20"/>
+        </w:rPr>
+        <w:br/>
+        <w:t>}</w:t>
+      </w:r>
+      <w:r>
+        <w:rPr>
+          <w:rFonts w:ascii="Courier New" w:eastAsia="Times New Roman" w:hAnsi="Courier New" w:cs="Courier New"/>
+          <w:color w:val="BCBEC4"/>
+          <w:sz w:val="20"/>
+          <w:szCs w:val="20"/>
+        </w:rPr>
+        <w:br/>
+      </w:r>
+      <w:r>
+        <w:rPr>
+          <w:rFonts w:ascii="Courier New" w:eastAsia="Times New Roman" w:hAnsi="Courier New" w:cs="Courier New"/>
+          <w:color w:val="CF8E6D"/>
+          <w:sz w:val="20"/>
+          <w:szCs w:val="20"/>
+        </w:rPr>
+        <w:t>class</w:t>
+      </w:r>
+      <w:r>
+        <w:rPr>
+          <w:rFonts w:ascii="Courier New" w:eastAsia="Times New Roman" w:hAnsi="Courier New" w:cs="Courier New"/>
+          <w:color w:val="BCBEC4"/>
+          <w:sz w:val="20"/>
+          <w:szCs w:val="20"/>
+        </w:rPr>
+        <w:t xml:space="preserve"> </w:t>
+      </w:r>
+      <w:proofErr w:type="spellStart"/>
+      <w:r>
+        <w:rPr>
+          <w:rFonts w:ascii="Courier New" w:eastAsia="Times New Roman" w:hAnsi="Courier New" w:cs="Courier New"/>
+          <w:color w:val="BCBEC4"/>
+          <w:sz w:val="20"/>
+          <w:szCs w:val="20"/>
+        </w:rPr>
+        <w:t>BaseEmployee</w:t>
+      </w:r>
+      <w:proofErr w:type="spellEnd"/>
+      <w:r>
+        <w:rPr>
+          <w:rFonts w:ascii="Courier New" w:eastAsia="Times New Roman" w:hAnsi="Courier New" w:cs="Courier New"/>
+          <w:color w:val="BCBEC4"/>
+          <w:sz w:val="20"/>
+          <w:szCs w:val="20"/>
+        </w:rPr>
+        <w:t xml:space="preserve"> extends Employee{</w:t>
+      </w:r>
+      <w:r>
+        <w:rPr>
+          <w:rFonts w:ascii="Courier New" w:eastAsia="Times New Roman" w:hAnsi="Courier New" w:cs="Courier New"/>
+          <w:color w:val="BCBEC4"/>
+          <w:sz w:val="20"/>
+          <w:szCs w:val="20"/>
+        </w:rPr>
+        <w:br/>
+        <w:t xml:space="preserve">    -int </w:t>
+      </w:r>
+      <w:proofErr w:type="spellStart"/>
+      <w:r>
+        <w:rPr>
+          <w:rFonts w:ascii="Courier New" w:eastAsia="Times New Roman" w:hAnsi="Courier New" w:cs="Courier New"/>
+          <w:color w:val="BCBEC4"/>
+          <w:sz w:val="20"/>
+          <w:szCs w:val="20"/>
+        </w:rPr>
+        <w:t>base_salary</w:t>
+      </w:r>
+      <w:proofErr w:type="spellEnd"/>
+      <w:r>
+        <w:rPr>
+          <w:rFonts w:ascii="Courier New" w:eastAsia="Times New Roman" w:hAnsi="Courier New" w:cs="Courier New"/>
+          <w:color w:val="BCBEC4"/>
+          <w:sz w:val="20"/>
+          <w:szCs w:val="20"/>
+        </w:rPr>
+        <w:br/>
+      </w:r>
+      <w:r>
+        <w:rPr>
+          <w:rFonts w:ascii="Courier New" w:eastAsia="Times New Roman" w:hAnsi="Courier New" w:cs="Courier New"/>
+          <w:color w:val="BCBEC4"/>
+          <w:sz w:val="20"/>
+          <w:szCs w:val="20"/>
+        </w:rPr>
+        <w:br/>
+        <w:t xml:space="preserve">    +</w:t>
+      </w:r>
+      <w:proofErr w:type="spellStart"/>
+      <w:r>
+        <w:rPr>
+          <w:rFonts w:ascii="Courier New" w:eastAsia="Times New Roman" w:hAnsi="Courier New" w:cs="Courier New"/>
+          <w:color w:val="BCBEC4"/>
+          <w:sz w:val="20"/>
+          <w:szCs w:val="20"/>
+        </w:rPr>
+        <w:t>getbaseSalary</w:t>
+      </w:r>
+      <w:proofErr w:type="spellEnd"/>
+      <w:r>
+        <w:rPr>
+          <w:rFonts w:ascii="Courier New" w:eastAsia="Times New Roman" w:hAnsi="Courier New" w:cs="Courier New"/>
+          <w:color w:val="BCBEC4"/>
+          <w:sz w:val="20"/>
+          <w:szCs w:val="20"/>
+        </w:rPr>
+        <w:t>() : int</w:t>
+      </w:r>
+      <w:r>
+        <w:rPr>
+          <w:rFonts w:ascii="Courier New" w:eastAsia="Times New Roman" w:hAnsi="Courier New" w:cs="Courier New"/>
+          <w:color w:val="BCBEC4"/>
+          <w:sz w:val="20"/>
+          <w:szCs w:val="20"/>
+        </w:rPr>
+        <w:br/>
+        <w:t xml:space="preserve">    +</w:t>
+      </w:r>
+      <w:proofErr w:type="spellStart"/>
+      <w:r>
+        <w:rPr>
+          <w:rFonts w:ascii="Courier New" w:eastAsia="Times New Roman" w:hAnsi="Courier New" w:cs="Courier New"/>
+          <w:color w:val="BCBEC4"/>
+          <w:sz w:val="20"/>
+          <w:szCs w:val="20"/>
+        </w:rPr>
+        <w:t>setbaseSalart</w:t>
+      </w:r>
+      <w:proofErr w:type="spellEnd"/>
+      <w:r>
+        <w:rPr>
+          <w:rFonts w:ascii="Courier New" w:eastAsia="Times New Roman" w:hAnsi="Courier New" w:cs="Courier New"/>
+          <w:color w:val="BCBEC4"/>
+          <w:sz w:val="20"/>
+          <w:szCs w:val="20"/>
+        </w:rPr>
+        <w:t xml:space="preserve">(int </w:t>
+      </w:r>
+      <w:proofErr w:type="spellStart"/>
+      <w:r>
+        <w:rPr>
+          <w:rFonts w:ascii="Courier New" w:eastAsia="Times New Roman" w:hAnsi="Courier New" w:cs="Courier New"/>
+          <w:color w:val="BCBEC4"/>
+          <w:sz w:val="20"/>
+          <w:szCs w:val="20"/>
+        </w:rPr>
+        <w:t>base_salary</w:t>
+      </w:r>
+      <w:proofErr w:type="spellEnd"/>
+      <w:r>
+        <w:rPr>
+          <w:rFonts w:ascii="Courier New" w:eastAsia="Times New Roman" w:hAnsi="Courier New" w:cs="Courier New"/>
+          <w:color w:val="BCBEC4"/>
+          <w:sz w:val="20"/>
+          <w:szCs w:val="20"/>
+        </w:rPr>
+        <w:t>)</w:t>
+      </w:r>
+      <w:r>
+        <w:rPr>
+          <w:rFonts w:ascii="Courier New" w:eastAsia="Times New Roman" w:hAnsi="Courier New" w:cs="Courier New"/>
+          <w:color w:val="BCBEC4"/>
+          <w:sz w:val="20"/>
+          <w:szCs w:val="20"/>
+        </w:rPr>
+        <w:br/>
+        <w:t>}</w:t>
+      </w:r>
+      <w:r>
+        <w:rPr>
+          <w:rFonts w:ascii="Courier New" w:eastAsia="Times New Roman" w:hAnsi="Courier New" w:cs="Courier New"/>
+          <w:color w:val="BCBEC4"/>
+          <w:sz w:val="20"/>
+          <w:szCs w:val="20"/>
+        </w:rPr>
+        <w:br/>
+      </w:r>
+      <w:r>
+        <w:rPr>
+          <w:rFonts w:ascii="Courier New" w:eastAsia="Times New Roman" w:hAnsi="Courier New" w:cs="Courier New"/>
+          <w:color w:val="BCBEC4"/>
+          <w:sz w:val="20"/>
+          <w:szCs w:val="20"/>
+        </w:rPr>
+        <w:br/>
+      </w:r>
+      <w:r>
+        <w:rPr>
+          <w:rFonts w:ascii="Courier New" w:eastAsia="Times New Roman" w:hAnsi="Courier New" w:cs="Courier New"/>
+          <w:color w:val="B3AE60"/>
+          <w:sz w:val="20"/>
+          <w:szCs w:val="20"/>
+        </w:rPr>
+        <w:t>@enduml</w:t>
+      </w:r>
+    </w:p>
+    <w:p/>
+    <w:p>
+      <w:pPr>
+        <w:rPr>
+          <w:b/>
+          <w:bCs/>
+        </w:rPr>
+      </w:pPr>
+      <w:r>
+        <w:rPr>
+          <w:noProof/>
+        </w:rPr>
+        <w:drawing>
+          <wp:inline distT="0" distB="0" distL="0" distR="0" wp14:anchorId="62D9B6DF" wp14:editId="5B399053">
+            <wp:extent cx="5943600" cy="2331720"/>
+            <wp:effectExtent l="0" t="0" r="0" b="0"/>
+            <wp:docPr id="924279157" name="Picture 1" descr="A screenshot of a computer&#10;&#10;Description automatically generated"/>
+            <wp:cNvGraphicFramePr>
+              <a:graphicFrameLocks xmlns:a="http://schemas.openxmlformats.org/drawingml/2006/main" noChangeAspect="1"/>
+            </wp:cNvGraphicFramePr>
+            <a:graphic xmlns:a="http://schemas.openxmlformats.org/drawingml/2006/main">
+              <a:graphicData uri="http://schemas.openxmlformats.org/drawingml/2006/picture">
+                <pic:pic xmlns:pic="http://schemas.openxmlformats.org/drawingml/2006/picture">
+                  <pic:nvPicPr>
+                    <pic:cNvPr id="924279157" name="Picture 1" descr="A screenshot of a computer&#10;&#10;Description automatically generated"/>
+                    <pic:cNvPicPr/>
+                  </pic:nvPicPr>
+                  <pic:blipFill>
+                    <a:blip r:embed="rId6"/>
+                    <a:stretch>
+                      <a:fillRect/>
+                    </a:stretch>
+                  </pic:blipFill>
+                  <pic:spPr>
+                    <a:xfrm>
+                      <a:off x="0" y="0"/>
+                      <a:ext cx="5943600" cy="2331720"/>
+                    </a:xfrm>
+                    <a:prstGeom prst="rect">
+                      <a:avLst/>
+                    </a:prstGeom>
+                  </pic:spPr>
+                </pic:pic>
+              </a:graphicData>
+            </a:graphic>
+          </wp:inline>
+        </w:drawing>
+      </w:r>
+    </w:p>
+    <w:p>
+      <w:pPr>
+        <w:rPr>
+          <w:b/>
+          <w:bCs/>
+        </w:rPr>
+      </w:pPr>
+    </w:p>
+    <w:p>
+      <w:r>
+        <w:br w:type="page"/>
+      </w:r>
+    </w:p>
+    <w:p>
+      <w:r>
+        <w:lastRenderedPageBreak/>
+        <w:t>Part 2</w:t>
+      </w:r>
+    </w:p>
+    <w:p>
+      <w:pPr>
+        <w:pStyle w:val="HTMLPreformatted"/>
+        <w:shd w:val="clear" w:color="auto" w:fill="1E1F22"/>
+        <w:rPr>
+          <w:color w:val="BCBEC4"/>
+        </w:rPr>
+      </w:pPr>
+      <w:r>
+        <w:rPr>
+          <w:color w:val="B3AE60"/>
+        </w:rPr>
+        <w:t>@startuml</w:t>
+      </w:r>
+      <w:r>
+        <w:rPr>
+          <w:color w:val="B3AE60"/>
+        </w:rPr>
+        <w:br/>
+      </w:r>
+      <w:r>
+        <w:rPr>
+          <w:color w:val="B3AE60"/>
+        </w:rPr>
+        <w:br/>
+      </w:r>
+      <w:r>
+        <w:rPr>
+          <w:color w:val="CF8E6D"/>
+        </w:rPr>
+        <w:t>class</w:t>
+      </w:r>
+      <w:r>
+        <w:rPr>
+          <w:color w:val="BCBEC4"/>
+        </w:rPr>
+        <w:t xml:space="preserve"> Ship{</w:t>
+      </w:r>
+      <w:r>
+        <w:rPr>
+          <w:color w:val="BCBEC4"/>
+        </w:rPr>
+        <w:br/>
+        <w:t xml:space="preserve">    -String </w:t>
+      </w:r>
+      <w:proofErr w:type="spellStart"/>
+      <w:r>
+        <w:rPr>
+          <w:color w:val="BCBEC4"/>
+        </w:rPr>
+        <w:t>ship_name</w:t>
+      </w:r>
+      <w:proofErr w:type="spellEnd"/>
+      <w:r>
+        <w:rPr>
+          <w:color w:val="BCBEC4"/>
+        </w:rPr>
+        <w:br/>
+        <w:t xml:space="preserve">    -String </w:t>
+      </w:r>
+      <w:proofErr w:type="spellStart"/>
+      <w:r>
+        <w:rPr>
+          <w:color w:val="BCBEC4"/>
+        </w:rPr>
+        <w:t>year_built</w:t>
+      </w:r>
+      <w:proofErr w:type="spellEnd"/>
+      <w:r>
+        <w:rPr>
+          <w:color w:val="BCBEC4"/>
+        </w:rPr>
+        <w:br/>
+      </w:r>
+      <w:r>
+        <w:rPr>
+          <w:color w:val="BCBEC4"/>
+        </w:rPr>
+        <w:br/>
+        <w:t xml:space="preserve">    +</w:t>
+      </w:r>
+      <w:proofErr w:type="spellStart"/>
+      <w:r>
+        <w:rPr>
+          <w:color w:val="BCBEC4"/>
+        </w:rPr>
+        <w:t>getShipName</w:t>
+      </w:r>
+      <w:proofErr w:type="spellEnd"/>
+      <w:r>
+        <w:rPr>
+          <w:color w:val="BCBEC4"/>
+        </w:rPr>
+        <w:t>() : String</w:t>
+      </w:r>
+      <w:r>
+        <w:rPr>
+          <w:color w:val="BCBEC4"/>
+        </w:rPr>
+        <w:br/>
+        <w:t xml:space="preserve">    +</w:t>
+      </w:r>
+      <w:proofErr w:type="spellStart"/>
+      <w:r>
+        <w:rPr>
+          <w:color w:val="BCBEC4"/>
+        </w:rPr>
+        <w:t>getYearBuilt</w:t>
+      </w:r>
+      <w:proofErr w:type="spellEnd"/>
+      <w:r>
+        <w:rPr>
+          <w:color w:val="BCBEC4"/>
+        </w:rPr>
+        <w:t>() : String</w:t>
+      </w:r>
+      <w:r>
+        <w:rPr>
+          <w:color w:val="BCBEC4"/>
+        </w:rPr>
+        <w:br/>
+        <w:t xml:space="preserve">    +</w:t>
+      </w:r>
+      <w:proofErr w:type="spellStart"/>
+      <w:r>
+        <w:rPr>
+          <w:color w:val="BCBEC4"/>
+        </w:rPr>
+        <w:t>setShipName</w:t>
+      </w:r>
+      <w:proofErr w:type="spellEnd"/>
+      <w:r>
+        <w:rPr>
+          <w:color w:val="BCBEC4"/>
+        </w:rPr>
+        <w:t xml:space="preserve">(String </w:t>
+      </w:r>
+      <w:proofErr w:type="spellStart"/>
+      <w:r>
+        <w:rPr>
+          <w:color w:val="BCBEC4"/>
+        </w:rPr>
+        <w:t>ship_name</w:t>
+      </w:r>
+      <w:proofErr w:type="spellEnd"/>
+      <w:r>
+        <w:rPr>
+          <w:color w:val="BCBEC4"/>
+        </w:rPr>
+        <w:t>)</w:t>
+      </w:r>
+      <w:r>
+        <w:rPr>
+          <w:color w:val="BCBEC4"/>
+        </w:rPr>
+        <w:br/>
+        <w:t xml:space="preserve">    +</w:t>
+      </w:r>
+      <w:proofErr w:type="spellStart"/>
+      <w:r>
+        <w:rPr>
+          <w:color w:val="BCBEC4"/>
+        </w:rPr>
+        <w:t>setYearBuilt</w:t>
+      </w:r>
+      <w:proofErr w:type="spellEnd"/>
+      <w:r>
+        <w:rPr>
+          <w:color w:val="BCBEC4"/>
+        </w:rPr>
+        <w:t xml:space="preserve">(String </w:t>
+      </w:r>
+      <w:proofErr w:type="spellStart"/>
+      <w:r>
+        <w:rPr>
+          <w:color w:val="BCBEC4"/>
+        </w:rPr>
+        <w:t>year_built</w:t>
+      </w:r>
+      <w:proofErr w:type="spellEnd"/>
+      <w:r>
+        <w:rPr>
+          <w:color w:val="BCBEC4"/>
+        </w:rPr>
+        <w:t>)</w:t>
+      </w:r>
+      <w:r>
+        <w:rPr>
+          <w:color w:val="BCBEC4"/>
+        </w:rPr>
+        <w:br/>
+        <w:t xml:space="preserve">    +print()</w:t>
+      </w:r>
+      <w:r>
+        <w:rPr>
+          <w:color w:val="BCBEC4"/>
+        </w:rPr>
+        <w:br/>
+        <w:t>}</w:t>
+      </w:r>
+      <w:r>
+        <w:rPr>
+          <w:color w:val="BCBEC4"/>
+        </w:rPr>
+        <w:br/>
+      </w:r>
+      <w:r>
+        <w:rPr>
+          <w:color w:val="CF8E6D"/>
+        </w:rPr>
+        <w:t>class</w:t>
+      </w:r>
+      <w:r>
+        <w:rPr>
+          <w:color w:val="BCBEC4"/>
+        </w:rPr>
+        <w:t xml:space="preserve"> </w:t>
+      </w:r>
+      <w:proofErr w:type="spellStart"/>
+      <w:r>
+        <w:rPr>
+          <w:color w:val="BCBEC4"/>
+        </w:rPr>
+        <w:t>CruiseShip</w:t>
+      </w:r>
+      <w:proofErr w:type="spellEnd"/>
+      <w:r>
+        <w:rPr>
+          <w:color w:val="BCBEC4"/>
+        </w:rPr>
+        <w:t xml:space="preserve"> extends Ship{</w:t>
+      </w:r>
+      <w:r>
+        <w:rPr>
+          <w:color w:val="BCBEC4"/>
+        </w:rPr>
+        <w:br/>
+        <w:t xml:space="preserve">    -int </w:t>
+      </w:r>
+      <w:proofErr w:type="spellStart"/>
+      <w:r>
+        <w:rPr>
+          <w:color w:val="BCBEC4"/>
+        </w:rPr>
+        <w:t>num_of_Passengers</w:t>
+      </w:r>
+      <w:proofErr w:type="spellEnd"/>
+      <w:r>
+        <w:rPr>
+          <w:color w:val="BCBEC4"/>
+        </w:rPr>
+        <w:br/>
+      </w:r>
+      <w:r>
+        <w:rPr>
+          <w:color w:val="BCBEC4"/>
+        </w:rPr>
+        <w:br/>
+        <w:t xml:space="preserve">    +</w:t>
+      </w:r>
+      <w:proofErr w:type="spellStart"/>
+      <w:r>
+        <w:rPr>
+          <w:color w:val="BCBEC4"/>
+        </w:rPr>
+        <w:t>getNumofPassengers</w:t>
+      </w:r>
+      <w:proofErr w:type="spellEnd"/>
+      <w:r>
+        <w:rPr>
+          <w:color w:val="BCBEC4"/>
+        </w:rPr>
+        <w:t>() : int</w:t>
+      </w:r>
+      <w:r>
+        <w:rPr>
+          <w:color w:val="BCBEC4"/>
+        </w:rPr>
+        <w:br/>
+        <w:t xml:space="preserve">    +</w:t>
+      </w:r>
+      <w:proofErr w:type="spellStart"/>
+      <w:r>
+        <w:rPr>
+          <w:color w:val="BCBEC4"/>
+        </w:rPr>
+        <w:t>setNumofPassengers</w:t>
+      </w:r>
+      <w:proofErr w:type="spellEnd"/>
+      <w:r>
+        <w:rPr>
+          <w:color w:val="BCBEC4"/>
+        </w:rPr>
+        <w:t xml:space="preserve">(int </w:t>
+      </w:r>
+      <w:proofErr w:type="spellStart"/>
+      <w:r>
+        <w:rPr>
+          <w:color w:val="BCBEC4"/>
+        </w:rPr>
+        <w:t>num_of_Passengers</w:t>
+      </w:r>
+      <w:proofErr w:type="spellEnd"/>
+      <w:r>
+        <w:rPr>
+          <w:color w:val="BCBEC4"/>
+        </w:rPr>
+        <w:t>)</w:t>
+      </w:r>
+      <w:r>
+        <w:rPr>
+          <w:color w:val="BCBEC4"/>
+        </w:rPr>
+        <w:br/>
+        <w:t xml:space="preserve">    +print()</w:t>
+      </w:r>
+      <w:r>
+        <w:rPr>
+          <w:color w:val="BCBEC4"/>
+        </w:rPr>
+        <w:br/>
+        <w:t>}</w:t>
+      </w:r>
+      <w:r>
+        <w:rPr>
+          <w:color w:val="BCBEC4"/>
+        </w:rPr>
+        <w:br/>
+      </w:r>
+      <w:r>
+        <w:rPr>
+          <w:color w:val="CF8E6D"/>
+        </w:rPr>
+        <w:t>class</w:t>
+      </w:r>
+      <w:r>
+        <w:rPr>
+          <w:color w:val="BCBEC4"/>
+        </w:rPr>
+        <w:t xml:space="preserve"> </w:t>
+      </w:r>
+      <w:proofErr w:type="spellStart"/>
+      <w:r>
+        <w:rPr>
+          <w:color w:val="BCBEC4"/>
+        </w:rPr>
+        <w:t>CargoShip</w:t>
+      </w:r>
+      <w:proofErr w:type="spellEnd"/>
+      <w:r>
+        <w:rPr>
+          <w:color w:val="BCBEC4"/>
+        </w:rPr>
+        <w:t xml:space="preserve"> extends Ship{</w:t>
+      </w:r>
+      <w:r>
+        <w:rPr>
+          <w:color w:val="BCBEC4"/>
+        </w:rPr>
+        <w:br/>
+        <w:t xml:space="preserve">    -int </w:t>
+      </w:r>
+      <w:proofErr w:type="spellStart"/>
+      <w:r>
+        <w:rPr>
+          <w:color w:val="BCBEC4"/>
+        </w:rPr>
+        <w:t>cargo_capacity</w:t>
+      </w:r>
+      <w:proofErr w:type="spellEnd"/>
+      <w:r>
+        <w:rPr>
+          <w:color w:val="BCBEC4"/>
+        </w:rPr>
+        <w:br/>
+      </w:r>
+      <w:r>
+        <w:rPr>
+          <w:color w:val="BCBEC4"/>
+        </w:rPr>
+        <w:br/>
+        <w:t xml:space="preserve">    +</w:t>
+      </w:r>
+      <w:proofErr w:type="spellStart"/>
+      <w:r>
+        <w:rPr>
+          <w:color w:val="BCBEC4"/>
+        </w:rPr>
+        <w:t>getCargoCapacity</w:t>
+      </w:r>
+      <w:proofErr w:type="spellEnd"/>
+      <w:r>
+        <w:rPr>
+          <w:color w:val="BCBEC4"/>
+        </w:rPr>
+        <w:t>() : int</w:t>
+      </w:r>
+      <w:r>
+        <w:rPr>
+          <w:color w:val="BCBEC4"/>
+        </w:rPr>
+        <w:br/>
+        <w:t xml:space="preserve">    +</w:t>
+      </w:r>
+      <w:proofErr w:type="spellStart"/>
+      <w:r>
+        <w:rPr>
+          <w:color w:val="BCBEC4"/>
+        </w:rPr>
+        <w:t>setCargoCapacity</w:t>
+      </w:r>
+      <w:proofErr w:type="spellEnd"/>
+      <w:r>
+        <w:rPr>
+          <w:color w:val="BCBEC4"/>
+        </w:rPr>
+        <w:t xml:space="preserve">(int </w:t>
+      </w:r>
+      <w:proofErr w:type="spellStart"/>
+      <w:r>
+        <w:rPr>
+          <w:color w:val="BCBEC4"/>
+        </w:rPr>
+        <w:t>cargo_capacity</w:t>
+      </w:r>
+      <w:proofErr w:type="spellEnd"/>
+      <w:r>
+        <w:rPr>
+          <w:color w:val="BCBEC4"/>
+        </w:rPr>
+        <w:t>)</w:t>
+      </w:r>
+      <w:r>
+        <w:rPr>
+          <w:color w:val="BCBEC4"/>
+        </w:rPr>
+        <w:br/>
+        <w:t xml:space="preserve">    +print()</w:t>
+      </w:r>
+      <w:r>
+        <w:rPr>
+          <w:color w:val="BCBEC4"/>
+        </w:rPr>
+        <w:br/>
+      </w:r>
+      <w:r>
+        <w:rPr>
+          <w:color w:val="BCBEC4"/>
+        </w:rPr>
+        <w:br/>
+        <w:t>}</w:t>
+      </w:r>
+      <w:r>
+        <w:rPr>
+          <w:color w:val="BCBEC4"/>
+        </w:rPr>
+        <w:br/>
+      </w:r>
+      <w:r>
+        <w:rPr>
+          <w:color w:val="BCBEC4"/>
+        </w:rPr>
+        <w:br/>
+      </w:r>
+      <w:r>
+        <w:rPr>
+          <w:color w:val="B3AE60"/>
+        </w:rPr>
+        <w:t>@enduml</w:t>
+      </w:r>
+    </w:p>
+    <w:p>
+      <w:pPr>
+        <w:rPr>
+          <w:b/>
+          <w:bCs/>
+        </w:rPr>
+      </w:pPr>
+      <w:r>
+        <w:rPr>
+          <w:noProof/>
+        </w:rPr>
+        <w:drawing>
+          <wp:inline distT="0" distB="0" distL="0" distR="0" wp14:anchorId="58E6BB5F" wp14:editId="52CD278C">
+            <wp:extent cx="5943600" cy="3520440"/>
+            <wp:effectExtent l="0" t="0" r="0" b="3810"/>
+            <wp:docPr id="442486701" name="Picture 1" descr="A screenshot of a computer&#10;&#10;Description automatically generated"/>
+            <wp:cNvGraphicFramePr>
+              <a:graphicFrameLocks xmlns:a="http://schemas.openxmlformats.org/drawingml/2006/main" noChangeAspect="1"/>
+            </wp:cNvGraphicFramePr>
+            <a:graphic xmlns:a="http://schemas.openxmlformats.org/drawingml/2006/main">
+              <a:graphicData uri="http://schemas.openxmlformats.org/drawingml/2006/picture">
+                <pic:pic xmlns:pic="http://schemas.openxmlformats.org/drawingml/2006/picture">
+                  <pic:nvPicPr>
+                    <pic:cNvPr id="442486701" name="Picture 1" descr="A screenshot of a computer&#10;&#10;Description automatically generated"/>
+                    <pic:cNvPicPr/>
+                  </pic:nvPicPr>
+                  <pic:blipFill>
+                    <a:blip r:embed="rId7"/>
+                    <a:stretch>
+                      <a:fillRect/>
+                    </a:stretch>
+                  </pic:blipFill>
+                  <pic:spPr>
+                    <a:xfrm>
+                      <a:off x="0" y="0"/>
+                      <a:ext cx="5943600" cy="3520440"/>
+                    </a:xfrm>
+                    <a:prstGeom prst="rect">
+                      <a:avLst/>
+                    </a:prstGeom>
+                  </pic:spPr>
+                </pic:pic>
+              </a:graphicData>
+            </a:graphic>
+          </wp:inline>
+        </w:drawing>
+      </w:r>
+    </w:p>
+    <w:p>
+      <w:pPr>
+        <w:rPr>
+          <w:b/>
+          <w:bCs/>
+        </w:rPr>
+      </w:pPr>
+    </w:p>
+    <w:p>
+      <w:r>
+        <w:t>Part 3</w:t>
+      </w:r>
+    </w:p>
+    <w:p>
+      <w:pPr>
+        <w:pStyle w:val="HTMLPreformatted"/>
+        <w:shd w:val="clear" w:color="auto" w:fill="1E1F22"/>
+        <w:rPr>
+          <w:color w:val="BCBEC4"/>
+        </w:rPr>
+      </w:pPr>
+      <w:r>
+        <w:rPr>
+          <w:color w:val="B3AE60"/>
+        </w:rPr>
+        <w:t>@startuml</w:t>
+      </w:r>
+      <w:r>
+        <w:rPr>
+          <w:color w:val="B3AE60"/>
+        </w:rPr>
+        <w:br/>
+      </w:r>
+      <w:r>
+        <w:rPr>
+          <w:color w:val="CF8E6D"/>
+        </w:rPr>
+        <w:t>class</w:t>
+      </w:r>
+      <w:r>
+        <w:rPr>
+          <w:color w:val="BCBEC4"/>
+        </w:rPr>
+        <w:t xml:space="preserve"> Course {</w:t>
+      </w:r>
+      <w:r>
+        <w:rPr>
+          <w:color w:val="BCBEC4"/>
+        </w:rPr>
+        <w:br/>
+        <w:t xml:space="preserve">    Instructor </w:t>
+      </w:r>
+      <w:proofErr w:type="spellStart"/>
+      <w:r>
+        <w:rPr>
+          <w:color w:val="BCBEC4"/>
+        </w:rPr>
+        <w:t>instructor</w:t>
+      </w:r>
+      <w:proofErr w:type="spellEnd"/>
+      <w:r>
+        <w:rPr>
+          <w:color w:val="BCBEC4"/>
+        </w:rPr>
+        <w:br/>
+        <w:t xml:space="preserve">    Textbook </w:t>
+      </w:r>
+      <w:proofErr w:type="spellStart"/>
+      <w:r>
+        <w:rPr>
+          <w:color w:val="BCBEC4"/>
+        </w:rPr>
+        <w:t>textbook</w:t>
+      </w:r>
+      <w:proofErr w:type="spellEnd"/>
+      <w:r>
+        <w:rPr>
+          <w:color w:val="BCBEC4"/>
+        </w:rPr>
+        <w:br/>
+        <w:t xml:space="preserve">    String </w:t>
+      </w:r>
+      <w:proofErr w:type="spellStart"/>
+      <w:r>
+        <w:rPr>
+          <w:color w:val="BCBEC4"/>
+        </w:rPr>
+        <w:t>course_name</w:t>
+      </w:r>
+      <w:proofErr w:type="spellEnd"/>
+      <w:r>
+        <w:rPr>
+          <w:color w:val="BCBEC4"/>
+        </w:rPr>
+        <w:br/>
+      </w:r>
+      <w:r>
+        <w:rPr>
+          <w:color w:val="BCBEC4"/>
+        </w:rPr>
+        <w:br/>
+        <w:t xml:space="preserve">    +</w:t>
+      </w:r>
+      <w:proofErr w:type="spellStart"/>
+      <w:r>
+        <w:rPr>
+          <w:color w:val="BCBEC4"/>
+        </w:rPr>
+        <w:t>getInstructor</w:t>
+      </w:r>
+      <w:proofErr w:type="spellEnd"/>
+      <w:r>
+        <w:rPr>
+          <w:color w:val="BCBEC4"/>
+        </w:rPr>
+        <w:t>() : Instructor</w:t>
+      </w:r>
+      <w:r>
+        <w:rPr>
+          <w:color w:val="BCBEC4"/>
+        </w:rPr>
+        <w:br/>
+        <w:t xml:space="preserve">    +</w:t>
+      </w:r>
+      <w:proofErr w:type="spellStart"/>
+      <w:r>
+        <w:rPr>
+          <w:color w:val="BCBEC4"/>
+        </w:rPr>
+        <w:t>getTextbook</w:t>
+      </w:r>
+      <w:proofErr w:type="spellEnd"/>
+      <w:r>
+        <w:rPr>
+          <w:color w:val="BCBEC4"/>
+        </w:rPr>
+        <w:t>() : Textbook</w:t>
+      </w:r>
+      <w:r>
+        <w:rPr>
+          <w:color w:val="BCBEC4"/>
+        </w:rPr>
+        <w:br/>
+        <w:t xml:space="preserve">    +</w:t>
+      </w:r>
+      <w:proofErr w:type="spellStart"/>
+      <w:r>
+        <w:rPr>
+          <w:color w:val="BCBEC4"/>
+        </w:rPr>
+        <w:t>getCourseName</w:t>
+      </w:r>
+      <w:proofErr w:type="spellEnd"/>
+      <w:r>
+        <w:rPr>
+          <w:color w:val="BCBEC4"/>
+        </w:rPr>
+        <w:t>() : String</w:t>
+      </w:r>
+      <w:r>
+        <w:rPr>
+          <w:color w:val="BCBEC4"/>
+        </w:rPr>
+        <w:br/>
+        <w:t xml:space="preserve">    +</w:t>
+      </w:r>
+      <w:proofErr w:type="spellStart"/>
+      <w:r>
+        <w:rPr>
+          <w:color w:val="BCBEC4"/>
+        </w:rPr>
+        <w:t>setInstructor</w:t>
+      </w:r>
+      <w:proofErr w:type="spellEnd"/>
+      <w:r>
+        <w:rPr>
+          <w:color w:val="BCBEC4"/>
+        </w:rPr>
+        <w:t>(Instructor instructor)</w:t>
+      </w:r>
+      <w:r>
+        <w:rPr>
+          <w:color w:val="BCBEC4"/>
+        </w:rPr>
+        <w:br/>
+        <w:t xml:space="preserve">    +</w:t>
+      </w:r>
+      <w:proofErr w:type="spellStart"/>
+      <w:r>
+        <w:rPr>
+          <w:color w:val="BCBEC4"/>
+        </w:rPr>
+        <w:t>setTextbook</w:t>
+      </w:r>
+      <w:proofErr w:type="spellEnd"/>
+      <w:r>
+        <w:rPr>
+          <w:color w:val="BCBEC4"/>
+        </w:rPr>
+        <w:t>(Textbook textbook)</w:t>
+      </w:r>
+      <w:r>
+        <w:rPr>
+          <w:color w:val="BCBEC4"/>
+        </w:rPr>
+        <w:br/>
+        <w:t xml:space="preserve">    +</w:t>
+      </w:r>
+      <w:proofErr w:type="spellStart"/>
+      <w:r>
+        <w:rPr>
+          <w:color w:val="BCBEC4"/>
+        </w:rPr>
+        <w:t>setCourseName</w:t>
+      </w:r>
+      <w:proofErr w:type="spellEnd"/>
+      <w:r>
+        <w:rPr>
+          <w:color w:val="BCBEC4"/>
+        </w:rPr>
+        <w:t xml:space="preserve">(String </w:t>
+      </w:r>
+      <w:proofErr w:type="spellStart"/>
+      <w:r>
+        <w:rPr>
+          <w:color w:val="BCBEC4"/>
+        </w:rPr>
+        <w:t>course_name</w:t>
+      </w:r>
+      <w:proofErr w:type="spellEnd"/>
+      <w:r>
+        <w:rPr>
+          <w:color w:val="BCBEC4"/>
+        </w:rPr>
+        <w:t>)</w:t>
+      </w:r>
+      <w:r>
+        <w:rPr>
+          <w:color w:val="BCBEC4"/>
+        </w:rPr>
+        <w:br/>
+        <w:t xml:space="preserve">    +print()</w:t>
+      </w:r>
+      <w:r>
+        <w:rPr>
+          <w:color w:val="BCBEC4"/>
+        </w:rPr>
+        <w:br/>
+      </w:r>
+      <w:r>
+        <w:rPr>
+          <w:color w:val="BCBEC4"/>
+        </w:rPr>
+        <w:br/>
+        <w:t>}</w:t>
+      </w:r>
+      <w:r>
+        <w:rPr>
+          <w:color w:val="BCBEC4"/>
+        </w:rPr>
+        <w:br/>
+      </w:r>
+      <w:r>
+        <w:rPr>
+          <w:color w:val="CF8E6D"/>
+        </w:rPr>
+        <w:t>class</w:t>
+      </w:r>
+      <w:r>
+        <w:rPr>
+          <w:color w:val="BCBEC4"/>
+        </w:rPr>
+        <w:t xml:space="preserve"> Instructor {</w:t>
+      </w:r>
+      <w:r>
+        <w:rPr>
+          <w:color w:val="BCBEC4"/>
+        </w:rPr>
+        <w:br/>
+        <w:t xml:space="preserve">    -String </w:t>
+      </w:r>
+      <w:proofErr w:type="spellStart"/>
+      <w:r>
+        <w:rPr>
+          <w:color w:val="BCBEC4"/>
+        </w:rPr>
+        <w:t>first_name</w:t>
+      </w:r>
+      <w:proofErr w:type="spellEnd"/>
+      <w:r>
+        <w:rPr>
+          <w:color w:val="BCBEC4"/>
+        </w:rPr>
+        <w:br/>
+        <w:t xml:space="preserve">    -String </w:t>
+      </w:r>
+      <w:proofErr w:type="spellStart"/>
+      <w:r>
+        <w:rPr>
+          <w:color w:val="BCBEC4"/>
+        </w:rPr>
+        <w:t>last_name</w:t>
+      </w:r>
+      <w:proofErr w:type="spellEnd"/>
+      <w:r>
+        <w:rPr>
+          <w:color w:val="BCBEC4"/>
+        </w:rPr>
+        <w:br/>
+        <w:t xml:space="preserve">    -String </w:t>
+      </w:r>
+      <w:proofErr w:type="spellStart"/>
+      <w:r>
+        <w:rPr>
+          <w:color w:val="BCBEC4"/>
+        </w:rPr>
+        <w:t>office_number</w:t>
+      </w:r>
+      <w:proofErr w:type="spellEnd"/>
+      <w:r>
+        <w:rPr>
+          <w:color w:val="BCBEC4"/>
+        </w:rPr>
+        <w:br/>
+      </w:r>
+      <w:r>
+        <w:rPr>
+          <w:color w:val="BCBEC4"/>
+        </w:rPr>
+        <w:br/>
+        <w:t xml:space="preserve">    +</w:t>
+      </w:r>
+      <w:proofErr w:type="spellStart"/>
+      <w:r>
+        <w:rPr>
+          <w:color w:val="BCBEC4"/>
+        </w:rPr>
+        <w:t>getFirstName</w:t>
+      </w:r>
+      <w:proofErr w:type="spellEnd"/>
+      <w:r>
+        <w:rPr>
+          <w:color w:val="BCBEC4"/>
+        </w:rPr>
+        <w:t>() : String</w:t>
+      </w:r>
+      <w:r>
+        <w:rPr>
+          <w:color w:val="BCBEC4"/>
+        </w:rPr>
+        <w:br/>
+        <w:t xml:space="preserve">    +</w:t>
+      </w:r>
+      <w:proofErr w:type="spellStart"/>
+      <w:r>
+        <w:rPr>
+          <w:color w:val="BCBEC4"/>
+        </w:rPr>
+        <w:t>getLastName</w:t>
+      </w:r>
+      <w:proofErr w:type="spellEnd"/>
+      <w:r>
+        <w:rPr>
+          <w:color w:val="BCBEC4"/>
+        </w:rPr>
+        <w:t>() : String</w:t>
+      </w:r>
+      <w:r>
+        <w:rPr>
+          <w:color w:val="BCBEC4"/>
+        </w:rPr>
+        <w:br/>
+        <w:t xml:space="preserve">    +</w:t>
+      </w:r>
+      <w:proofErr w:type="spellStart"/>
+      <w:r>
+        <w:rPr>
+          <w:color w:val="BCBEC4"/>
+        </w:rPr>
+        <w:t>getOfficeNumber</w:t>
+      </w:r>
+      <w:proofErr w:type="spellEnd"/>
+      <w:r>
+        <w:rPr>
+          <w:color w:val="BCBEC4"/>
+        </w:rPr>
+        <w:t>() : String</w:t>
+      </w:r>
+      <w:r>
+        <w:rPr>
+          <w:color w:val="BCBEC4"/>
+        </w:rPr>
+        <w:br/>
+        <w:t xml:space="preserve">    +</w:t>
+      </w:r>
+      <w:proofErr w:type="spellStart"/>
+      <w:r>
+        <w:rPr>
+          <w:color w:val="BCBEC4"/>
+        </w:rPr>
+        <w:t>setFirstName</w:t>
+      </w:r>
+      <w:proofErr w:type="spellEnd"/>
+      <w:r>
+        <w:rPr>
+          <w:color w:val="BCBEC4"/>
+        </w:rPr>
+        <w:t xml:space="preserve">(String </w:t>
+      </w:r>
+      <w:proofErr w:type="spellStart"/>
+      <w:r>
+        <w:rPr>
+          <w:color w:val="BCBEC4"/>
+        </w:rPr>
+        <w:t>first_name</w:t>
+      </w:r>
+      <w:proofErr w:type="spellEnd"/>
+      <w:r>
+        <w:rPr>
+          <w:color w:val="BCBEC4"/>
+        </w:rPr>
+        <w:t>)</w:t>
+      </w:r>
+      <w:r>
+        <w:rPr>
+          <w:color w:val="BCBEC4"/>
+        </w:rPr>
+        <w:br/>
+        <w:t xml:space="preserve">    +</w:t>
+      </w:r>
+      <w:proofErr w:type="spellStart"/>
+      <w:r>
+        <w:rPr>
+          <w:color w:val="BCBEC4"/>
+        </w:rPr>
+        <w:t>setLastName</w:t>
+      </w:r>
+      <w:proofErr w:type="spellEnd"/>
+      <w:r>
+        <w:rPr>
+          <w:color w:val="BCBEC4"/>
+        </w:rPr>
+        <w:t xml:space="preserve">(String </w:t>
+      </w:r>
+      <w:proofErr w:type="spellStart"/>
+      <w:r>
+        <w:rPr>
+          <w:color w:val="BCBEC4"/>
+        </w:rPr>
+        <w:t>last_name</w:t>
+      </w:r>
+      <w:proofErr w:type="spellEnd"/>
+      <w:r>
+        <w:rPr>
+          <w:color w:val="BCBEC4"/>
+        </w:rPr>
+        <w:t>)</w:t>
+      </w:r>
+      <w:r>
+        <w:rPr>
+          <w:color w:val="BCBEC4"/>
+        </w:rPr>
+        <w:br/>
+        <w:t xml:space="preserve">    +</w:t>
+      </w:r>
+      <w:proofErr w:type="spellStart"/>
+      <w:r>
+        <w:rPr>
+          <w:color w:val="BCBEC4"/>
+        </w:rPr>
+        <w:t>setOfficeNumber</w:t>
+      </w:r>
+      <w:proofErr w:type="spellEnd"/>
+      <w:r>
+        <w:rPr>
+          <w:color w:val="BCBEC4"/>
+        </w:rPr>
+        <w:t xml:space="preserve">(String </w:t>
+      </w:r>
+      <w:proofErr w:type="spellStart"/>
+      <w:r>
+        <w:rPr>
+          <w:color w:val="BCBEC4"/>
+        </w:rPr>
+        <w:t>office_number</w:t>
+      </w:r>
+      <w:proofErr w:type="spellEnd"/>
+      <w:r>
+        <w:rPr>
+          <w:color w:val="BCBEC4"/>
+        </w:rPr>
+        <w:t>)</w:t>
+      </w:r>
+      <w:r>
+        <w:rPr>
+          <w:color w:val="BCBEC4"/>
+        </w:rPr>
+        <w:br/>
+        <w:t>}</w:t>
+      </w:r>
+      <w:r>
+        <w:rPr>
+          <w:color w:val="BCBEC4"/>
+        </w:rPr>
+        <w:br/>
+      </w:r>
+      <w:r>
+        <w:rPr>
+          <w:color w:val="CF8E6D"/>
+        </w:rPr>
+        <w:t>class</w:t>
+      </w:r>
+      <w:r>
+        <w:rPr>
+          <w:color w:val="BCBEC4"/>
+        </w:rPr>
+        <w:t xml:space="preserve"> Textbook {</w:t>
+      </w:r>
+      <w:r>
+        <w:rPr>
+          <w:color w:val="BCBEC4"/>
+        </w:rPr>
+        <w:br/>
+        <w:t xml:space="preserve">    -String </w:t>
+      </w:r>
+      <w:r>
+        <w:rPr>
+          <w:color w:val="CF8E6D"/>
+        </w:rPr>
+        <w:t>title</w:t>
+      </w:r>
+      <w:r>
+        <w:rPr>
+          <w:color w:val="BCBEC4"/>
+        </w:rPr>
+        <w:br/>
+        <w:t xml:space="preserve">    -String author</w:t>
+      </w:r>
+      <w:r>
+        <w:rPr>
+          <w:color w:val="BCBEC4"/>
+        </w:rPr>
+        <w:br/>
+        <w:t xml:space="preserve">    -String publisher</w:t>
+      </w:r>
+      <w:r>
+        <w:rPr>
+          <w:color w:val="BCBEC4"/>
+        </w:rPr>
+        <w:br/>
+      </w:r>
+      <w:r>
+        <w:rPr>
+          <w:color w:val="BCBEC4"/>
+        </w:rPr>
+        <w:br/>
+        <w:t xml:space="preserve">    +</w:t>
+      </w:r>
+      <w:proofErr w:type="spellStart"/>
+      <w:r>
+        <w:rPr>
+          <w:color w:val="BCBEC4"/>
+        </w:rPr>
+        <w:t>getTitle</w:t>
+      </w:r>
+      <w:proofErr w:type="spellEnd"/>
+      <w:r>
+        <w:rPr>
+          <w:color w:val="BCBEC4"/>
+        </w:rPr>
+        <w:t>() : String</w:t>
+      </w:r>
+      <w:r>
+        <w:rPr>
+          <w:color w:val="BCBEC4"/>
+        </w:rPr>
+        <w:br/>
+        <w:t xml:space="preserve">    +</w:t>
+      </w:r>
+      <w:proofErr w:type="spellStart"/>
+      <w:r>
+        <w:rPr>
+          <w:color w:val="BCBEC4"/>
+        </w:rPr>
+        <w:t>getAuthor</w:t>
+      </w:r>
+      <w:proofErr w:type="spellEnd"/>
+      <w:r>
+        <w:rPr>
+          <w:color w:val="BCBEC4"/>
+        </w:rPr>
+        <w:t>() : String</w:t>
+      </w:r>
+      <w:r>
+        <w:rPr>
+          <w:color w:val="BCBEC4"/>
+        </w:rPr>
+        <w:br/>
+        <w:t xml:space="preserve">    +</w:t>
+      </w:r>
+      <w:proofErr w:type="spellStart"/>
+      <w:r>
+        <w:rPr>
+          <w:color w:val="BCBEC4"/>
+        </w:rPr>
+        <w:t>getPublisher</w:t>
+      </w:r>
+      <w:proofErr w:type="spellEnd"/>
+      <w:r>
+        <w:rPr>
+          <w:color w:val="BCBEC4"/>
+        </w:rPr>
+        <w:t>() : String</w:t>
+      </w:r>
+      <w:r>
+        <w:rPr>
+          <w:color w:val="BCBEC4"/>
+        </w:rPr>
+        <w:br/>
+        <w:t xml:space="preserve">    +</w:t>
+      </w:r>
+      <w:proofErr w:type="spellStart"/>
+      <w:r>
+        <w:rPr>
+          <w:color w:val="BCBEC4"/>
+        </w:rPr>
+        <w:t>setTitle</w:t>
+      </w:r>
+      <w:proofErr w:type="spellEnd"/>
+      <w:r>
+        <w:rPr>
+          <w:color w:val="BCBEC4"/>
+        </w:rPr>
+        <w:t>(String title)</w:t>
+      </w:r>
+      <w:r>
+        <w:rPr>
+          <w:color w:val="BCBEC4"/>
+        </w:rPr>
+        <w:br/>
+        <w:t xml:space="preserve">    +</w:t>
+      </w:r>
+      <w:proofErr w:type="spellStart"/>
+      <w:r>
+        <w:rPr>
+          <w:color w:val="BCBEC4"/>
+        </w:rPr>
+        <w:t>setAuthor</w:t>
+      </w:r>
+      <w:proofErr w:type="spellEnd"/>
+      <w:r>
+        <w:rPr>
+          <w:color w:val="BCBEC4"/>
+        </w:rPr>
+        <w:t>(String author)</w:t>
+      </w:r>
+      <w:r>
+        <w:rPr>
+          <w:color w:val="BCBEC4"/>
+        </w:rPr>
+        <w:br/>
+        <w:t xml:space="preserve">    +</w:t>
+      </w:r>
+      <w:proofErr w:type="spellStart"/>
+      <w:r>
+        <w:rPr>
+          <w:color w:val="BCBEC4"/>
+        </w:rPr>
+        <w:t>setPublisher</w:t>
+      </w:r>
+      <w:proofErr w:type="spellEnd"/>
+      <w:r>
+        <w:rPr>
+          <w:color w:val="BCBEC4"/>
+        </w:rPr>
+        <w:t>(String publisher)</w:t>
+      </w:r>
+      <w:r>
+        <w:rPr>
+          <w:color w:val="BCBEC4"/>
+        </w:rPr>
+        <w:br/>
+      </w:r>
+      <w:r>
+        <w:rPr>
+          <w:color w:val="BCBEC4"/>
+        </w:rPr>
+        <w:br/>
+        <w:t>}</w:t>
+      </w:r>
+      <w:r>
+        <w:rPr>
+          <w:color w:val="BCBEC4"/>
+        </w:rPr>
+        <w:br/>
+      </w:r>
+      <w:r>
+        <w:rPr>
+          <w:color w:val="BCBEC4"/>
+        </w:rPr>
+        <w:br/>
+        <w:t>Course "1..*" o-- "0..*"Instructor</w:t>
+      </w:r>
+      <w:r>
+        <w:rPr>
+          <w:color w:val="BCBEC4"/>
+        </w:rPr>
+        <w:br/>
+        <w:t>Course "1..*" o-- "0..*" Textbook</w:t>
+      </w:r>
+      <w:r>
+        <w:rPr>
+          <w:color w:val="BCBEC4"/>
+        </w:rPr>
+        <w:br/>
+      </w:r>
+      <w:r>
+        <w:rPr>
+          <w:color w:val="BCBEC4"/>
+        </w:rPr>
+        <w:br/>
+      </w:r>
+      <w:r>
+        <w:rPr>
+          <w:color w:val="B3AE60"/>
+        </w:rPr>
+        <w:t>@enduml</w:t>
+      </w:r>
+    </w:p>
+    <w:p/>
+    <w:p>
+      <w:pPr>
+        <w:rPr>
+          <w:b/>
+          <w:bCs/>
+        </w:rPr>
+      </w:pPr>
+      <w:r>
+        <w:rPr>
+          <w:noProof/>
+        </w:rPr>
+        <w:lastRenderedPageBreak/>
+        <w:drawing>
+          <wp:inline distT="0" distB="0" distL="0" distR="0" wp14:anchorId="1A61BA75" wp14:editId="323AD40D">
+            <wp:extent cx="5067300" cy="4972050"/>
+            <wp:effectExtent l="0" t="0" r="0" b="0"/>
+            <wp:docPr id="1503277036" name="Picture 1" descr="A diagram of a course&#10;&#10;Description automatically generated"/>
+            <wp:cNvGraphicFramePr>
+              <a:graphicFrameLocks xmlns:a="http://schemas.openxmlformats.org/drawingml/2006/main" noChangeAspect="1"/>
+            </wp:cNvGraphicFramePr>
+            <a:graphic xmlns:a="http://schemas.openxmlformats.org/drawingml/2006/main">
+              <a:graphicData uri="http://schemas.openxmlformats.org/drawingml/2006/picture">
+                <pic:pic xmlns:pic="http://schemas.openxmlformats.org/drawingml/2006/picture">
+                  <pic:nvPicPr>
+                    <pic:cNvPr id="1503277036" name="Picture 1" descr="A diagram of a course&#10;&#10;Description automatically generated"/>
+                    <pic:cNvPicPr/>
+                  </pic:nvPicPr>
+                  <pic:blipFill>
+                    <a:blip r:embed="rId8"/>
+                    <a:stretch>
+                      <a:fillRect/>
+                    </a:stretch>
+                  </pic:blipFill>
+                  <pic:spPr>
+                    <a:xfrm>
+                      <a:off x="0" y="0"/>
+                      <a:ext cx="5067300" cy="4972050"/>
+                    </a:xfrm>
+                    <a:prstGeom prst="rect">
+                      <a:avLst/>
+                    </a:prstGeom>
+                  </pic:spPr>
+                </pic:pic>
+              </a:graphicData>
+            </a:graphic>
+          </wp:inline>
+        </w:drawing>
+      </w:r>
+    </w:p>
+    <w:p>
+      <w:pPr>
+        <w:rPr>
+          <w:b/>
+          <w:bCs/>
+        </w:rPr>
+      </w:pPr>
+    </w:p>
+    <w:p>
+      <w:pPr>
+        <w:rPr>
+          <w:b/>
+          <w:bCs/>
+        </w:rPr>
+      </w:pPr>
+    </w:p>
+    <w:p>
+      <w:pPr>
+        <w:rPr>
+          <w:b/>
+          <w:bCs/>
+        </w:rPr>
+      </w:pPr>
+    </w:p>
+    <w:p>
+      <w:pPr>
+        <w:rPr>
+          <w:b/>
+          <w:bCs/>
+        </w:rPr>
+      </w:pPr>
+    </w:p>
+    <w:p>
+      <w:pPr>
+        <w:rPr>
+          <w:b/>
+          <w:bCs/>
+        </w:rPr>
+      </w:pPr>
+    </w:p>
+    <w:p>
+      <w:pPr>
+        <w:rPr>
+          <w:b/>
+          <w:bCs/>
+        </w:rPr>
+      </w:pPr>
+    </w:p>
+    <w:p>
+      <w:pPr>
+        <w:rPr>
+          <w:b/>
+          <w:bCs/>
+        </w:rPr>
+      </w:pPr>
+      <w:r>
+        <w:rPr>
+          <w:b/>
+          <w:bCs/>
+        </w:rPr>
+        <w:br w:type="page"/>
+      </w:r>
+    </w:p>
+    <w:p>
+      <w:pPr>
+        <w:rPr>
+          <w:b/>
+          <w:bCs/>
+        </w:rPr>
+      </w:pPr>
+    </w:p>
+    <w:p>
+      <w:pPr>
+        <w:rPr>
+          <w:b/>
+          <w:bCs/>
+        </w:rPr>
+      </w:pPr>
+    </w:p>
+    <w:p>
+      <w:r>
+        <w:t>Part 4</w:t>
+      </w:r>
+    </w:p>
+    <w:p>
+      <w:pPr>
+        <w:pStyle w:val="HTMLPreformatted"/>
+        <w:shd w:val="clear" w:color="auto" w:fill="1E1F22"/>
+        <w:rPr>
+          <w:color w:val="BCBEC4"/>
+        </w:rPr>
+      </w:pPr>
+      <w:r>
+        <w:rPr>
+          <w:color w:val="B3AE60"/>
+        </w:rPr>
+        <w:t>@startuml</w:t>
+      </w:r>
+      <w:r>
+        <w:rPr>
+          <w:color w:val="B3AE60"/>
+        </w:rPr>
+        <w:br/>
+      </w:r>
+      <w:r>
+        <w:rPr>
+          <w:color w:val="CF8E6D"/>
+        </w:rPr>
+        <w:t>class</w:t>
+      </w:r>
+      <w:r>
+        <w:rPr>
+          <w:color w:val="BCBEC4"/>
+        </w:rPr>
+        <w:t xml:space="preserve"> File{</w:t>
+      </w:r>
+      <w:r>
+        <w:rPr>
+          <w:color w:val="BCBEC4"/>
+        </w:rPr>
+        <w:br/>
+        <w:t xml:space="preserve">    -String </w:t>
+      </w:r>
+      <w:proofErr w:type="spellStart"/>
+      <w:r>
+        <w:rPr>
+          <w:color w:val="BCBEC4"/>
+        </w:rPr>
+        <w:t>file_name</w:t>
+      </w:r>
+      <w:proofErr w:type="spellEnd"/>
+      <w:r>
+        <w:rPr>
+          <w:color w:val="BCBEC4"/>
+        </w:rPr>
+        <w:br/>
+      </w:r>
+      <w:r>
+        <w:rPr>
+          <w:color w:val="BCBEC4"/>
+        </w:rPr>
+        <w:br/>
+        <w:t xml:space="preserve">    +</w:t>
+      </w:r>
+      <w:proofErr w:type="spellStart"/>
+      <w:r>
+        <w:rPr>
+          <w:color w:val="BCBEC4"/>
+        </w:rPr>
+        <w:t>getFileName</w:t>
+      </w:r>
+      <w:proofErr w:type="spellEnd"/>
+      <w:r>
+        <w:rPr>
+          <w:color w:val="BCBEC4"/>
+        </w:rPr>
+        <w:t>(): String</w:t>
+      </w:r>
+      <w:r>
+        <w:rPr>
+          <w:color w:val="BCBEC4"/>
+        </w:rPr>
+        <w:br/>
+        <w:t xml:space="preserve">    +</w:t>
+      </w:r>
+      <w:proofErr w:type="spellStart"/>
+      <w:r>
+        <w:rPr>
+          <w:color w:val="BCBEC4"/>
+        </w:rPr>
+        <w:t>setFileName</w:t>
+      </w:r>
+      <w:proofErr w:type="spellEnd"/>
+      <w:r>
+        <w:rPr>
+          <w:color w:val="BCBEC4"/>
+        </w:rPr>
+        <w:t xml:space="preserve">(String </w:t>
+      </w:r>
+      <w:proofErr w:type="spellStart"/>
+      <w:r>
+        <w:rPr>
+          <w:color w:val="BCBEC4"/>
+        </w:rPr>
+        <w:t>file_name</w:t>
+      </w:r>
+      <w:proofErr w:type="spellEnd"/>
+      <w:r>
+        <w:rPr>
+          <w:color w:val="BCBEC4"/>
+        </w:rPr>
+        <w:t>)</w:t>
+      </w:r>
+      <w:r>
+        <w:rPr>
+          <w:color w:val="BCBEC4"/>
+        </w:rPr>
+        <w:br/>
+        <w:t xml:space="preserve">    +print()</w:t>
+      </w:r>
+      <w:r>
+        <w:rPr>
+          <w:color w:val="BCBEC4"/>
+        </w:rPr>
+        <w:br/>
+        <w:t>}</w:t>
+      </w:r>
+      <w:r>
+        <w:rPr>
+          <w:color w:val="BCBEC4"/>
+        </w:rPr>
+        <w:br/>
+      </w:r>
+      <w:r>
+        <w:rPr>
+          <w:color w:val="CF8E6D"/>
+        </w:rPr>
+        <w:t>class</w:t>
+      </w:r>
+      <w:r>
+        <w:rPr>
+          <w:color w:val="BCBEC4"/>
+        </w:rPr>
+        <w:t xml:space="preserve"> Folder{</w:t>
+      </w:r>
+      <w:r>
+        <w:rPr>
+          <w:color w:val="BCBEC4"/>
+        </w:rPr>
+        <w:br/>
+        <w:t xml:space="preserve">   -Object[] files</w:t>
+      </w:r>
+      <w:r>
+        <w:rPr>
+          <w:color w:val="BCBEC4"/>
+        </w:rPr>
+        <w:br/>
+        <w:t xml:space="preserve">   -Object[] subfolders</w:t>
+      </w:r>
+      <w:r>
+        <w:rPr>
+          <w:color w:val="BCBEC4"/>
+        </w:rPr>
+        <w:br/>
+        <w:t xml:space="preserve">   String </w:t>
+      </w:r>
+      <w:proofErr w:type="spellStart"/>
+      <w:r>
+        <w:rPr>
+          <w:color w:val="BCBEC4"/>
+        </w:rPr>
+        <w:t>subfolder_name</w:t>
+      </w:r>
+      <w:proofErr w:type="spellEnd"/>
+      <w:r>
+        <w:rPr>
+          <w:color w:val="BCBEC4"/>
+        </w:rPr>
+        <w:br/>
+      </w:r>
+      <w:r>
+        <w:rPr>
+          <w:color w:val="BCBEC4"/>
+        </w:rPr>
+        <w:br/>
+      </w:r>
+      <w:r>
+        <w:rPr>
+          <w:color w:val="BCBEC4"/>
+        </w:rPr>
+        <w:br/>
+        <w:t xml:space="preserve">   +</w:t>
+      </w:r>
+      <w:proofErr w:type="spellStart"/>
+      <w:r>
+        <w:rPr>
+          <w:color w:val="BCBEC4"/>
+        </w:rPr>
+        <w:t>getFiles</w:t>
+      </w:r>
+      <w:proofErr w:type="spellEnd"/>
+      <w:r>
+        <w:rPr>
+          <w:color w:val="BCBEC4"/>
+        </w:rPr>
+        <w:t>(): Object[]</w:t>
+      </w:r>
+      <w:r>
+        <w:rPr>
+          <w:color w:val="BCBEC4"/>
+        </w:rPr>
+        <w:br/>
+        <w:t xml:space="preserve">   +</w:t>
+      </w:r>
+      <w:proofErr w:type="spellStart"/>
+      <w:r>
+        <w:rPr>
+          <w:color w:val="BCBEC4"/>
+        </w:rPr>
+        <w:t>getFolders</w:t>
+      </w:r>
+      <w:proofErr w:type="spellEnd"/>
+      <w:r>
+        <w:rPr>
+          <w:color w:val="BCBEC4"/>
+        </w:rPr>
+        <w:t>(): Object []</w:t>
+      </w:r>
+      <w:r>
+        <w:rPr>
+          <w:color w:val="BCBEC4"/>
+        </w:rPr>
+        <w:br/>
+        <w:t xml:space="preserve">   +</w:t>
+      </w:r>
+      <w:proofErr w:type="spellStart"/>
+      <w:r>
+        <w:rPr>
+          <w:color w:val="BCBEC4"/>
+        </w:rPr>
+        <w:t>getFolderName</w:t>
+      </w:r>
+      <w:proofErr w:type="spellEnd"/>
+      <w:r>
+        <w:rPr>
+          <w:color w:val="BCBEC4"/>
+        </w:rPr>
+        <w:t>() : String</w:t>
+      </w:r>
+      <w:r>
+        <w:rPr>
+          <w:color w:val="BCBEC4"/>
+        </w:rPr>
+        <w:br/>
+        <w:t xml:space="preserve">   +</w:t>
+      </w:r>
+      <w:proofErr w:type="spellStart"/>
+      <w:r>
+        <w:rPr>
+          <w:color w:val="BCBEC4"/>
+        </w:rPr>
+        <w:t>setFolderName</w:t>
+      </w:r>
+      <w:proofErr w:type="spellEnd"/>
+      <w:r>
+        <w:rPr>
+          <w:color w:val="BCBEC4"/>
+        </w:rPr>
+        <w:t xml:space="preserve">(String </w:t>
+      </w:r>
+      <w:proofErr w:type="spellStart"/>
+      <w:r>
+        <w:rPr>
+          <w:color w:val="BCBEC4"/>
+        </w:rPr>
+        <w:t>folder_name</w:t>
+      </w:r>
+      <w:proofErr w:type="spellEnd"/>
+      <w:r>
+        <w:rPr>
+          <w:color w:val="BCBEC4"/>
+        </w:rPr>
+        <w:t>)</w:t>
+      </w:r>
+      <w:r>
+        <w:rPr>
+          <w:color w:val="BCBEC4"/>
+        </w:rPr>
+        <w:br/>
+        <w:t xml:space="preserve">   +</w:t>
+      </w:r>
+      <w:proofErr w:type="spellStart"/>
+      <w:r>
+        <w:rPr>
+          <w:color w:val="BCBEC4"/>
+        </w:rPr>
+        <w:t>removesubFolder</w:t>
+      </w:r>
+      <w:proofErr w:type="spellEnd"/>
+      <w:r>
+        <w:rPr>
+          <w:color w:val="BCBEC4"/>
+        </w:rPr>
+        <w:t xml:space="preserve">(String </w:t>
+      </w:r>
+      <w:proofErr w:type="spellStart"/>
+      <w:r>
+        <w:rPr>
+          <w:color w:val="BCBEC4"/>
+        </w:rPr>
+        <w:t>subfolder_name</w:t>
+      </w:r>
+      <w:proofErr w:type="spellEnd"/>
+      <w:r>
+        <w:rPr>
+          <w:color w:val="BCBEC4"/>
+        </w:rPr>
+        <w:t>)</w:t>
+      </w:r>
+      <w:r>
+        <w:rPr>
+          <w:color w:val="BCBEC4"/>
+        </w:rPr>
+        <w:br/>
+        <w:t xml:space="preserve">   +</w:t>
+      </w:r>
+      <w:proofErr w:type="spellStart"/>
+      <w:r>
+        <w:rPr>
+          <w:color w:val="BCBEC4"/>
+        </w:rPr>
+        <w:t>addsubFolder</w:t>
+      </w:r>
+      <w:proofErr w:type="spellEnd"/>
+      <w:r>
+        <w:rPr>
+          <w:color w:val="BCBEC4"/>
+        </w:rPr>
+        <w:t xml:space="preserve">(String </w:t>
+      </w:r>
+      <w:proofErr w:type="spellStart"/>
+      <w:r>
+        <w:rPr>
+          <w:color w:val="BCBEC4"/>
+        </w:rPr>
+        <w:t>subfolder_name</w:t>
+      </w:r>
+      <w:proofErr w:type="spellEnd"/>
+      <w:r>
+        <w:rPr>
+          <w:color w:val="BCBEC4"/>
+        </w:rPr>
+        <w:t>)</w:t>
+      </w:r>
+      <w:r>
+        <w:rPr>
+          <w:color w:val="BCBEC4"/>
+        </w:rPr>
+        <w:br/>
+        <w:t xml:space="preserve">   +</w:t>
+      </w:r>
+      <w:proofErr w:type="spellStart"/>
+      <w:r>
+        <w:rPr>
+          <w:color w:val="BCBEC4"/>
+        </w:rPr>
+        <w:t>getsubFolder</w:t>
+      </w:r>
+      <w:proofErr w:type="spellEnd"/>
+      <w:r>
+        <w:rPr>
+          <w:color w:val="BCBEC4"/>
+        </w:rPr>
+        <w:t>(): Folder</w:t>
+      </w:r>
+      <w:r>
+        <w:rPr>
+          <w:color w:val="BCBEC4"/>
+        </w:rPr>
+        <w:br/>
+        <w:t xml:space="preserve">   +</w:t>
+      </w:r>
+      <w:proofErr w:type="spellStart"/>
+      <w:r>
+        <w:rPr>
+          <w:color w:val="BCBEC4"/>
+        </w:rPr>
+        <w:t>removeFile</w:t>
+      </w:r>
+      <w:proofErr w:type="spellEnd"/>
+      <w:r>
+        <w:rPr>
+          <w:color w:val="BCBEC4"/>
+        </w:rPr>
+        <w:t>(File file)</w:t>
+      </w:r>
+      <w:r>
+        <w:rPr>
+          <w:color w:val="BCBEC4"/>
+        </w:rPr>
+        <w:br/>
+        <w:t xml:space="preserve">   +</w:t>
+      </w:r>
+      <w:proofErr w:type="spellStart"/>
+      <w:r>
+        <w:rPr>
+          <w:color w:val="BCBEC4"/>
+        </w:rPr>
+        <w:t>addFile</w:t>
+      </w:r>
+      <w:proofErr w:type="spellEnd"/>
+      <w:r>
+        <w:rPr>
+          <w:color w:val="BCBEC4"/>
+        </w:rPr>
+        <w:t xml:space="preserve">(String </w:t>
+      </w:r>
+      <w:proofErr w:type="spellStart"/>
+      <w:r>
+        <w:rPr>
+          <w:color w:val="BCBEC4"/>
+        </w:rPr>
+        <w:t>file_name</w:t>
+      </w:r>
+      <w:proofErr w:type="spellEnd"/>
+      <w:r>
+        <w:rPr>
+          <w:color w:val="BCBEC4"/>
+        </w:rPr>
+        <w:t>)</w:t>
+      </w:r>
+      <w:r>
+        <w:rPr>
+          <w:color w:val="BCBEC4"/>
+        </w:rPr>
+        <w:br/>
+        <w:t xml:space="preserve">   +print()</w:t>
+      </w:r>
+      <w:r>
+        <w:rPr>
+          <w:color w:val="BCBEC4"/>
+        </w:rPr>
+        <w:br/>
+        <w:t xml:space="preserve">   +</w:t>
+      </w:r>
+      <w:proofErr w:type="spellStart"/>
+      <w:r>
+        <w:rPr>
+          <w:color w:val="BCBEC4"/>
+        </w:rPr>
+        <w:t>printFolderContents</w:t>
+      </w:r>
+      <w:proofErr w:type="spellEnd"/>
+      <w:r>
+        <w:rPr>
+          <w:color w:val="BCBEC4"/>
+        </w:rPr>
+        <w:t>()</w:t>
+      </w:r>
+      <w:r>
+        <w:rPr>
+          <w:color w:val="BCBEC4"/>
+        </w:rPr>
+        <w:br/>
+        <w:t>}</w:t>
+      </w:r>
+      <w:r>
+        <w:rPr>
+          <w:color w:val="BCBEC4"/>
+        </w:rPr>
+        <w:br/>
+      </w:r>
+      <w:r>
+        <w:rPr>
+          <w:color w:val="B3AE60"/>
+        </w:rPr>
+        <w:t>@enduml</w:t>
+      </w:r>
+    </w:p>
+    <w:p>
+      <w:r>
+        <w:rPr>
+          <w:noProof/>
+        </w:rPr>
+        <w:drawing>
+          <wp:inline distT="0" distB="0" distL="0" distR="0" wp14:anchorId="3A79E30A" wp14:editId="7107BF03">
+            <wp:extent cx="5248275" cy="3057525"/>
+            <wp:effectExtent l="0" t="0" r="9525" b="9525"/>
+            <wp:docPr id="31662394" name="Picture 1" descr="A screenshot of a computer&#10;&#10;Description automatically generated"/>
+            <wp:cNvGraphicFramePr>
+              <a:graphicFrameLocks xmlns:a="http://schemas.openxmlformats.org/drawingml/2006/main" noChangeAspect="1"/>
+            </wp:cNvGraphicFramePr>
+            <a:graphic xmlns:a="http://schemas.openxmlformats.org/drawingml/2006/main">
+              <a:graphicData uri="http://schemas.openxmlformats.org/drawingml/2006/picture">
+                <pic:pic xmlns:pic="http://schemas.openxmlformats.org/drawingml/2006/picture">
+                  <pic:nvPicPr>
+                    <pic:cNvPr id="31662394" name="Picture 1" descr="A screenshot of a computer&#10;&#10;Description automatically generated"/>
+                    <pic:cNvPicPr/>
+                  </pic:nvPicPr>
+                  <pic:blipFill>
+                    <a:blip r:embed="rId9"/>
+                    <a:stretch>
+                      <a:fillRect/>
+                    </a:stretch>
+                  </pic:blipFill>
+                  <pic:spPr>
+                    <a:xfrm>
+                      <a:off x="0" y="0"/>
+                      <a:ext cx="5248275" cy="3057525"/>
+                    </a:xfrm>
+                    <a:prstGeom prst="rect">
+                      <a:avLst/>
+                    </a:prstGeom>
+                  </pic:spPr>
+                </pic:pic>
+              </a:graphicData>
+            </a:graphic>
+          </wp:inline>
+        </w:drawing>
+      </w:r>
+    </w:p>
     <w:p/>
     <w:p>
       <w:pPr>
@@ -205,13 +3416,23 @@
           <w:szCs w:val="36"/>
         </w:rPr>
       </w:pPr>
-      <w:r>
+    </w:p>
+    <w:p>
+      <w:pPr>
         <w:rPr>
           <w:b/>
           <w:bCs/>
           <w:sz w:val="36"/>
           <w:szCs w:val="36"/>
         </w:rPr>
+      </w:pPr>
+      <w:r>
+        <w:rPr>
+          <w:b/>
+          <w:bCs/>
+          <w:sz w:val="36"/>
+          <w:szCs w:val="36"/>
+        </w:rPr>
         <w:t>Object Diagram</w:t>
       </w:r>
     </w:p>
@@ -246,6 +3467,11 @@
       </w:r>
     </w:p>
     <w:p>
+      <w:pPr>
+        <w:rPr>
+          <w:u w:val="single"/>
+        </w:rPr>
+      </w:pPr>
       <w:r>
         <w:t xml:space="preserve">1) </w:t>
       </w:r>
@@ -273,7 +3499,412 @@
       </w:r>
     </w:p>
     <w:p>
-      <w:r>
+      <w:pPr>
+        <w:pStyle w:val="HTMLPreformatted"/>
+        <w:shd w:val="clear" w:color="auto" w:fill="1E1F22"/>
+        <w:rPr>
+          <w:color w:val="BCBEC4"/>
+        </w:rPr>
+      </w:pPr>
+      <w:r>
+        <w:rPr>
+          <w:color w:val="B3AE60"/>
+        </w:rPr>
+        <w:t>@startuml</w:t>
+      </w:r>
+      <w:r>
+        <w:rPr>
+          <w:color w:val="B3AE60"/>
+        </w:rPr>
+        <w:br/>
+      </w:r>
+      <w:r>
+        <w:rPr>
+          <w:color w:val="CF8E6D"/>
+        </w:rPr>
+        <w:t>object</w:t>
+      </w:r>
+      <w:r>
+        <w:rPr>
+          <w:color w:val="BCBEC4"/>
+        </w:rPr>
+        <w:t xml:space="preserve"> "</w:t>
+      </w:r>
+      <w:proofErr w:type="spellStart"/>
+      <w:r>
+        <w:rPr>
+          <w:color w:val="BCBEC4"/>
+        </w:rPr>
+        <w:t>Admire:Ship</w:t>
+      </w:r>
+      <w:proofErr w:type="spellEnd"/>
+      <w:r>
+        <w:rPr>
+          <w:color w:val="BCBEC4"/>
+        </w:rPr>
+        <w:t xml:space="preserve">" as </w:t>
+      </w:r>
+      <w:proofErr w:type="spellStart"/>
+      <w:r>
+        <w:rPr>
+          <w:color w:val="BCBEC4"/>
+        </w:rPr>
+        <w:t>sh</w:t>
+      </w:r>
+      <w:proofErr w:type="spellEnd"/>
+      <w:r>
+        <w:rPr>
+          <w:color w:val="BCBEC4"/>
+        </w:rPr>
+        <w:t>{</w:t>
+      </w:r>
+      <w:r>
+        <w:rPr>
+          <w:color w:val="BCBEC4"/>
+        </w:rPr>
+        <w:br/>
+        <w:t xml:space="preserve">     </w:t>
+      </w:r>
+      <w:proofErr w:type="spellStart"/>
+      <w:r>
+        <w:rPr>
+          <w:color w:val="BCBEC4"/>
+        </w:rPr>
+        <w:t>ship_name</w:t>
+      </w:r>
+      <w:proofErr w:type="spellEnd"/>
+      <w:r>
+        <w:rPr>
+          <w:color w:val="BCBEC4"/>
+        </w:rPr>
+        <w:t xml:space="preserve"> = "Admire"</w:t>
+      </w:r>
+      <w:r>
+        <w:rPr>
+          <w:color w:val="BCBEC4"/>
+        </w:rPr>
+        <w:br/>
+        <w:t xml:space="preserve">     </w:t>
+      </w:r>
+      <w:proofErr w:type="spellStart"/>
+      <w:r>
+        <w:rPr>
+          <w:color w:val="BCBEC4"/>
+        </w:rPr>
+        <w:t>year_built</w:t>
+      </w:r>
+      <w:proofErr w:type="spellEnd"/>
+      <w:r>
+        <w:rPr>
+          <w:color w:val="BCBEC4"/>
+        </w:rPr>
+        <w:t xml:space="preserve"> = "1997"</w:t>
+      </w:r>
+      <w:r>
+        <w:rPr>
+          <w:color w:val="BCBEC4"/>
+        </w:rPr>
+        <w:br/>
+        <w:t>}</w:t>
+      </w:r>
+      <w:r>
+        <w:rPr>
+          <w:color w:val="BCBEC4"/>
+        </w:rPr>
+        <w:br/>
+      </w:r>
+      <w:r>
+        <w:rPr>
+          <w:color w:val="CF8E6D"/>
+        </w:rPr>
+        <w:t>object</w:t>
+      </w:r>
+      <w:r>
+        <w:rPr>
+          <w:color w:val="BCBEC4"/>
+        </w:rPr>
+        <w:t xml:space="preserve"> "Carnival </w:t>
+      </w:r>
+      <w:proofErr w:type="spellStart"/>
+      <w:r>
+        <w:rPr>
+          <w:color w:val="BCBEC4"/>
+        </w:rPr>
+        <w:t>Cruise:Cruiseship</w:t>
+      </w:r>
+      <w:proofErr w:type="spellEnd"/>
+      <w:r>
+        <w:rPr>
+          <w:color w:val="BCBEC4"/>
+        </w:rPr>
+        <w:t>" as carnival{</w:t>
+      </w:r>
+      <w:r>
+        <w:rPr>
+          <w:color w:val="BCBEC4"/>
+        </w:rPr>
+        <w:br/>
+        <w:t xml:space="preserve">     </w:t>
+      </w:r>
+      <w:proofErr w:type="spellStart"/>
+      <w:r>
+        <w:rPr>
+          <w:color w:val="BCBEC4"/>
+        </w:rPr>
+        <w:t>ship_name</w:t>
+      </w:r>
+      <w:proofErr w:type="spellEnd"/>
+      <w:r>
+        <w:rPr>
+          <w:color w:val="BCBEC4"/>
+        </w:rPr>
+        <w:t xml:space="preserve"> = "Carnival Cruise"</w:t>
+      </w:r>
+      <w:r>
+        <w:rPr>
+          <w:color w:val="BCBEC4"/>
+        </w:rPr>
+        <w:br/>
+        <w:t xml:space="preserve">     </w:t>
+      </w:r>
+      <w:proofErr w:type="spellStart"/>
+      <w:r>
+        <w:rPr>
+          <w:color w:val="BCBEC4"/>
+        </w:rPr>
+        <w:t>year_built</w:t>
+      </w:r>
+      <w:proofErr w:type="spellEnd"/>
+      <w:r>
+        <w:rPr>
+          <w:color w:val="BCBEC4"/>
+        </w:rPr>
+        <w:t xml:space="preserve"> = 2019</w:t>
+      </w:r>
+      <w:r>
+        <w:rPr>
+          <w:color w:val="BCBEC4"/>
+        </w:rPr>
+        <w:br/>
+        <w:t xml:space="preserve">     </w:t>
+      </w:r>
+      <w:proofErr w:type="spellStart"/>
+      <w:r>
+        <w:rPr>
+          <w:color w:val="BCBEC4"/>
+        </w:rPr>
+        <w:t>num_of_passengers</w:t>
+      </w:r>
+      <w:proofErr w:type="spellEnd"/>
+      <w:r>
+        <w:rPr>
+          <w:color w:val="BCBEC4"/>
+        </w:rPr>
+        <w:t xml:space="preserve"> = 3000</w:t>
+      </w:r>
+      <w:r>
+        <w:rPr>
+          <w:color w:val="BCBEC4"/>
+        </w:rPr>
+        <w:br/>
+        <w:t>}</w:t>
+      </w:r>
+      <w:r>
+        <w:rPr>
+          <w:color w:val="BCBEC4"/>
+        </w:rPr>
+        <w:br/>
+      </w:r>
+      <w:r>
+        <w:rPr>
+          <w:color w:val="BCBEC4"/>
+        </w:rPr>
+        <w:br/>
+      </w:r>
+      <w:r>
+        <w:rPr>
+          <w:color w:val="CF8E6D"/>
+        </w:rPr>
+        <w:t>object</w:t>
+      </w:r>
+      <w:r>
+        <w:rPr>
+          <w:color w:val="BCBEC4"/>
+        </w:rPr>
+        <w:t xml:space="preserve"> "</w:t>
+      </w:r>
+      <w:proofErr w:type="spellStart"/>
+      <w:r>
+        <w:rPr>
+          <w:color w:val="BCBEC4"/>
+        </w:rPr>
+        <w:t>Tankers:Cargoship</w:t>
+      </w:r>
+      <w:proofErr w:type="spellEnd"/>
+      <w:r>
+        <w:rPr>
+          <w:color w:val="BCBEC4"/>
+        </w:rPr>
+        <w:t>" as tank{</w:t>
+      </w:r>
+      <w:r>
+        <w:rPr>
+          <w:color w:val="BCBEC4"/>
+        </w:rPr>
+        <w:br/>
+        <w:t xml:space="preserve">     </w:t>
+      </w:r>
+      <w:proofErr w:type="spellStart"/>
+      <w:r>
+        <w:rPr>
+          <w:color w:val="BCBEC4"/>
+        </w:rPr>
+        <w:t>ship_name</w:t>
+      </w:r>
+      <w:proofErr w:type="spellEnd"/>
+      <w:r>
+        <w:rPr>
+          <w:color w:val="BCBEC4"/>
+        </w:rPr>
+        <w:t xml:space="preserve"> = "Tankers"</w:t>
+      </w:r>
+      <w:r>
+        <w:rPr>
+          <w:color w:val="BCBEC4"/>
+        </w:rPr>
+        <w:br/>
+        <w:t xml:space="preserve">     </w:t>
+      </w:r>
+      <w:proofErr w:type="spellStart"/>
+      <w:r>
+        <w:rPr>
+          <w:color w:val="BCBEC4"/>
+        </w:rPr>
+        <w:t>year_built</w:t>
+      </w:r>
+      <w:proofErr w:type="spellEnd"/>
+      <w:r>
+        <w:rPr>
+          <w:color w:val="BCBEC4"/>
+        </w:rPr>
+        <w:t xml:space="preserve"> = "2011"</w:t>
+      </w:r>
+      <w:r>
+        <w:rPr>
+          <w:color w:val="BCBEC4"/>
+        </w:rPr>
+        <w:br/>
+        <w:t xml:space="preserve">     </w:t>
+      </w:r>
+      <w:proofErr w:type="spellStart"/>
+      <w:r>
+        <w:rPr>
+          <w:color w:val="BCBEC4"/>
+        </w:rPr>
+        <w:t>cargo_capacity</w:t>
+      </w:r>
+      <w:proofErr w:type="spellEnd"/>
+      <w:r>
+        <w:rPr>
+          <w:color w:val="BCBEC4"/>
+        </w:rPr>
+        <w:t xml:space="preserve"> = 200000</w:t>
+      </w:r>
+      <w:r>
+        <w:rPr>
+          <w:color w:val="BCBEC4"/>
+        </w:rPr>
+        <w:br/>
+        <w:t>}</w:t>
+      </w:r>
+      <w:r>
+        <w:rPr>
+          <w:color w:val="BCBEC4"/>
+        </w:rPr>
+        <w:br/>
+      </w:r>
+      <w:r>
+        <w:rPr>
+          <w:color w:val="BCBEC4"/>
+        </w:rPr>
+        <w:br/>
+      </w:r>
+      <w:r>
+        <w:rPr>
+          <w:color w:val="B3AE60"/>
+        </w:rPr>
+        <w:t>@enduml</w:t>
+      </w:r>
+    </w:p>
+    <w:p>
+      <w:pPr>
+        <w:rPr>
+          <w:u w:val="single"/>
+        </w:rPr>
+      </w:pPr>
+    </w:p>
+    <w:p>
+      <w:pPr>
+        <w:rPr>
+          <w:u w:val="single"/>
+        </w:rPr>
+      </w:pPr>
+    </w:p>
+    <w:p>
+      <w:r>
+        <w:rPr>
+          <w:noProof/>
+        </w:rPr>
+        <w:drawing>
+          <wp:inline distT="0" distB="0" distL="0" distR="0" wp14:anchorId="23835A5C" wp14:editId="012E3C8A">
+            <wp:extent cx="3905250" cy="2314575"/>
+            <wp:effectExtent l="0" t="0" r="0" b="9525"/>
+            <wp:docPr id="848034526" name="Picture 1" descr="A group of text boxes&#10;&#10;Description automatically generated"/>
+            <wp:cNvGraphicFramePr>
+              <a:graphicFrameLocks xmlns:a="http://schemas.openxmlformats.org/drawingml/2006/main" noChangeAspect="1"/>
+            </wp:cNvGraphicFramePr>
+            <a:graphic xmlns:a="http://schemas.openxmlformats.org/drawingml/2006/main">
+              <a:graphicData uri="http://schemas.openxmlformats.org/drawingml/2006/picture">
+                <pic:pic xmlns:pic="http://schemas.openxmlformats.org/drawingml/2006/picture">
+                  <pic:nvPicPr>
+                    <pic:cNvPr id="848034526" name="Picture 1" descr="A group of text boxes&#10;&#10;Description automatically generated"/>
+                    <pic:cNvPicPr/>
+                  </pic:nvPicPr>
+                  <pic:blipFill>
+                    <a:blip r:embed="rId10"/>
+                    <a:stretch>
+                      <a:fillRect/>
+                    </a:stretch>
+                  </pic:blipFill>
+                  <pic:spPr>
+                    <a:xfrm>
+                      <a:off x="0" y="0"/>
+                      <a:ext cx="3905250" cy="2314575"/>
+                    </a:xfrm>
+                    <a:prstGeom prst="rect">
+                      <a:avLst/>
+                    </a:prstGeom>
+                  </pic:spPr>
+                </pic:pic>
+              </a:graphicData>
+            </a:graphic>
+          </wp:inline>
+        </w:drawing>
+      </w:r>
+    </w:p>
+    <w:p>
+      <w:r>
+        <w:br w:type="page"/>
+      </w:r>
+    </w:p>
+    <w:p>
+      <w:pPr>
+        <w:rPr>
+          <w:u w:val="single"/>
+        </w:rPr>
+      </w:pPr>
+      <w:r>
+        <w:lastRenderedPageBreak/>
         <w:t xml:space="preserve">2) </w:t>
       </w:r>
       <w:r>
@@ -306,6 +3937,404 @@
       </w:r>
     </w:p>
     <w:p>
+      <w:pPr>
+        <w:pStyle w:val="HTMLPreformatted"/>
+        <w:shd w:val="clear" w:color="auto" w:fill="1E1F22"/>
+        <w:rPr>
+          <w:color w:val="BCBEC4"/>
+        </w:rPr>
+      </w:pPr>
+      <w:r>
+        <w:rPr>
+          <w:color w:val="B3AE60"/>
+        </w:rPr>
+        <w:t>@startuml</w:t>
+      </w:r>
+      <w:r>
+        <w:rPr>
+          <w:color w:val="B3AE60"/>
+        </w:rPr>
+        <w:br/>
+      </w:r>
+      <w:r>
+        <w:rPr>
+          <w:color w:val="CF8E6D"/>
+        </w:rPr>
+        <w:t>object</w:t>
+      </w:r>
+      <w:r>
+        <w:rPr>
+          <w:color w:val="BCBEC4"/>
+        </w:rPr>
+        <w:t xml:space="preserve"> "</w:t>
+      </w:r>
+      <w:proofErr w:type="spellStart"/>
+      <w:r>
+        <w:rPr>
+          <w:color w:val="BCBEC4"/>
+        </w:rPr>
+        <w:t>Admire:Ship</w:t>
+      </w:r>
+      <w:proofErr w:type="spellEnd"/>
+      <w:r>
+        <w:rPr>
+          <w:color w:val="BCBEC4"/>
+        </w:rPr>
+        <w:t xml:space="preserve">" as </w:t>
+      </w:r>
+      <w:proofErr w:type="spellStart"/>
+      <w:r>
+        <w:rPr>
+          <w:color w:val="BCBEC4"/>
+        </w:rPr>
+        <w:t>sh</w:t>
+      </w:r>
+      <w:proofErr w:type="spellEnd"/>
+      <w:r>
+        <w:rPr>
+          <w:color w:val="BCBEC4"/>
+        </w:rPr>
+        <w:t>{</w:t>
+      </w:r>
+      <w:r>
+        <w:rPr>
+          <w:color w:val="BCBEC4"/>
+        </w:rPr>
+        <w:br/>
+        <w:t xml:space="preserve">     </w:t>
+      </w:r>
+      <w:proofErr w:type="spellStart"/>
+      <w:r>
+        <w:rPr>
+          <w:color w:val="BCBEC4"/>
+        </w:rPr>
+        <w:t>ship_name</w:t>
+      </w:r>
+      <w:proofErr w:type="spellEnd"/>
+      <w:r>
+        <w:rPr>
+          <w:color w:val="BCBEC4"/>
+        </w:rPr>
+        <w:t xml:space="preserve"> = "Admire"</w:t>
+      </w:r>
+      <w:r>
+        <w:rPr>
+          <w:color w:val="BCBEC4"/>
+        </w:rPr>
+        <w:br/>
+        <w:t xml:space="preserve">     </w:t>
+      </w:r>
+      <w:proofErr w:type="spellStart"/>
+      <w:r>
+        <w:rPr>
+          <w:color w:val="BCBEC4"/>
+        </w:rPr>
+        <w:t>year_built</w:t>
+      </w:r>
+      <w:proofErr w:type="spellEnd"/>
+      <w:r>
+        <w:rPr>
+          <w:color w:val="BCBEC4"/>
+        </w:rPr>
+        <w:t xml:space="preserve"> = "1997"</w:t>
+      </w:r>
+      <w:r>
+        <w:rPr>
+          <w:color w:val="BCBEC4"/>
+        </w:rPr>
+        <w:br/>
+        <w:t>}</w:t>
+      </w:r>
+      <w:r>
+        <w:rPr>
+          <w:color w:val="BCBEC4"/>
+        </w:rPr>
+        <w:br/>
+      </w:r>
+      <w:r>
+        <w:rPr>
+          <w:color w:val="CF8E6D"/>
+        </w:rPr>
+        <w:t>object</w:t>
+      </w:r>
+      <w:r>
+        <w:rPr>
+          <w:color w:val="BCBEC4"/>
+        </w:rPr>
+        <w:t xml:space="preserve"> "Carnival </w:t>
+      </w:r>
+      <w:proofErr w:type="spellStart"/>
+      <w:r>
+        <w:rPr>
+          <w:color w:val="BCBEC4"/>
+        </w:rPr>
+        <w:t>Cruise:Cruiseship</w:t>
+      </w:r>
+      <w:proofErr w:type="spellEnd"/>
+      <w:r>
+        <w:rPr>
+          <w:color w:val="BCBEC4"/>
+        </w:rPr>
+        <w:t>" as carnival{</w:t>
+      </w:r>
+      <w:r>
+        <w:rPr>
+          <w:color w:val="BCBEC4"/>
+        </w:rPr>
+        <w:br/>
+        <w:t xml:space="preserve">     </w:t>
+      </w:r>
+      <w:proofErr w:type="spellStart"/>
+      <w:r>
+        <w:rPr>
+          <w:color w:val="BCBEC4"/>
+        </w:rPr>
+        <w:t>ship_name</w:t>
+      </w:r>
+      <w:proofErr w:type="spellEnd"/>
+      <w:r>
+        <w:rPr>
+          <w:color w:val="BCBEC4"/>
+        </w:rPr>
+        <w:t xml:space="preserve"> = "Carnival Cruise"</w:t>
+      </w:r>
+      <w:r>
+        <w:rPr>
+          <w:color w:val="BCBEC4"/>
+        </w:rPr>
+        <w:br/>
+        <w:t xml:space="preserve">     </w:t>
+      </w:r>
+      <w:proofErr w:type="spellStart"/>
+      <w:r>
+        <w:rPr>
+          <w:color w:val="BCBEC4"/>
+        </w:rPr>
+        <w:t>year_built</w:t>
+      </w:r>
+      <w:proofErr w:type="spellEnd"/>
+      <w:r>
+        <w:rPr>
+          <w:color w:val="BCBEC4"/>
+        </w:rPr>
+        <w:t xml:space="preserve"> = 2019</w:t>
+      </w:r>
+      <w:r>
+        <w:rPr>
+          <w:color w:val="BCBEC4"/>
+        </w:rPr>
+        <w:br/>
+        <w:t xml:space="preserve">     </w:t>
+      </w:r>
+      <w:proofErr w:type="spellStart"/>
+      <w:r>
+        <w:rPr>
+          <w:color w:val="BCBEC4"/>
+        </w:rPr>
+        <w:t>num_of_passengers</w:t>
+      </w:r>
+      <w:proofErr w:type="spellEnd"/>
+      <w:r>
+        <w:rPr>
+          <w:color w:val="BCBEC4"/>
+        </w:rPr>
+        <w:t xml:space="preserve"> = 3000</w:t>
+      </w:r>
+      <w:r>
+        <w:rPr>
+          <w:color w:val="BCBEC4"/>
+        </w:rPr>
+        <w:br/>
+        <w:t>}</w:t>
+      </w:r>
+      <w:r>
+        <w:rPr>
+          <w:color w:val="BCBEC4"/>
+        </w:rPr>
+        <w:br/>
+      </w:r>
+      <w:r>
+        <w:rPr>
+          <w:color w:val="BCBEC4"/>
+        </w:rPr>
+        <w:br/>
+      </w:r>
+      <w:r>
+        <w:rPr>
+          <w:color w:val="CF8E6D"/>
+        </w:rPr>
+        <w:t>object</w:t>
+      </w:r>
+      <w:r>
+        <w:rPr>
+          <w:color w:val="BCBEC4"/>
+        </w:rPr>
+        <w:t xml:space="preserve"> "</w:t>
+      </w:r>
+      <w:proofErr w:type="spellStart"/>
+      <w:r>
+        <w:rPr>
+          <w:color w:val="BCBEC4"/>
+        </w:rPr>
+        <w:t>Tankers:Cargoship</w:t>
+      </w:r>
+      <w:proofErr w:type="spellEnd"/>
+      <w:r>
+        <w:rPr>
+          <w:color w:val="BCBEC4"/>
+        </w:rPr>
+        <w:t>" as tank{</w:t>
+      </w:r>
+      <w:r>
+        <w:rPr>
+          <w:color w:val="BCBEC4"/>
+        </w:rPr>
+        <w:br/>
+        <w:t xml:space="preserve">     </w:t>
+      </w:r>
+      <w:proofErr w:type="spellStart"/>
+      <w:r>
+        <w:rPr>
+          <w:color w:val="BCBEC4"/>
+        </w:rPr>
+        <w:t>ship_name</w:t>
+      </w:r>
+      <w:proofErr w:type="spellEnd"/>
+      <w:r>
+        <w:rPr>
+          <w:color w:val="BCBEC4"/>
+        </w:rPr>
+        <w:t xml:space="preserve"> = "Tankers"</w:t>
+      </w:r>
+      <w:r>
+        <w:rPr>
+          <w:color w:val="BCBEC4"/>
+        </w:rPr>
+        <w:br/>
+        <w:t xml:space="preserve">     </w:t>
+      </w:r>
+      <w:proofErr w:type="spellStart"/>
+      <w:r>
+        <w:rPr>
+          <w:color w:val="BCBEC4"/>
+        </w:rPr>
+        <w:t>year_built</w:t>
+      </w:r>
+      <w:proofErr w:type="spellEnd"/>
+      <w:r>
+        <w:rPr>
+          <w:color w:val="BCBEC4"/>
+        </w:rPr>
+        <w:t xml:space="preserve"> = "2011"</w:t>
+      </w:r>
+      <w:r>
+        <w:rPr>
+          <w:color w:val="BCBEC4"/>
+        </w:rPr>
+        <w:br/>
+        <w:t xml:space="preserve">     </w:t>
+      </w:r>
+      <w:proofErr w:type="spellStart"/>
+      <w:r>
+        <w:rPr>
+          <w:color w:val="BCBEC4"/>
+        </w:rPr>
+        <w:t>cargo_capacity</w:t>
+      </w:r>
+      <w:proofErr w:type="spellEnd"/>
+      <w:r>
+        <w:rPr>
+          <w:color w:val="BCBEC4"/>
+        </w:rPr>
+        <w:t xml:space="preserve"> = 200000</w:t>
+      </w:r>
+      <w:r>
+        <w:rPr>
+          <w:color w:val="BCBEC4"/>
+        </w:rPr>
+        <w:br/>
+        <w:t>}</w:t>
+      </w:r>
+      <w:r>
+        <w:rPr>
+          <w:color w:val="BCBEC4"/>
+        </w:rPr>
+        <w:br/>
+      </w:r>
+      <w:r>
+        <w:rPr>
+          <w:color w:val="BCBEC4"/>
+        </w:rPr>
+        <w:br/>
+      </w:r>
+      <w:r>
+        <w:rPr>
+          <w:color w:val="B3AE60"/>
+        </w:rPr>
+        <w:t>@enduml</w:t>
+      </w:r>
+    </w:p>
+    <w:p>
+      <w:pPr>
+        <w:rPr>
+          <w:u w:val="single"/>
+        </w:rPr>
+      </w:pPr>
+    </w:p>
+    <w:p>
+      <w:r>
+        <w:rPr>
+          <w:noProof/>
+        </w:rPr>
+        <w:drawing>
+          <wp:inline distT="0" distB="0" distL="0" distR="0" wp14:anchorId="14E0A63B" wp14:editId="0955D53E">
+            <wp:extent cx="3895725" cy="1952625"/>
+            <wp:effectExtent l="0" t="0" r="9525" b="9525"/>
+            <wp:docPr id="2004343257" name="Picture 1" descr="A diagram of a course&#10;&#10;Description automatically generated"/>
+            <wp:cNvGraphicFramePr>
+              <a:graphicFrameLocks xmlns:a="http://schemas.openxmlformats.org/drawingml/2006/main" noChangeAspect="1"/>
+            </wp:cNvGraphicFramePr>
+            <a:graphic xmlns:a="http://schemas.openxmlformats.org/drawingml/2006/main">
+              <a:graphicData uri="http://schemas.openxmlformats.org/drawingml/2006/picture">
+                <pic:pic xmlns:pic="http://schemas.openxmlformats.org/drawingml/2006/picture">
+                  <pic:nvPicPr>
+                    <pic:cNvPr id="2004343257" name="Picture 1" descr="A diagram of a course&#10;&#10;Description automatically generated"/>
+                    <pic:cNvPicPr/>
+                  </pic:nvPicPr>
+                  <pic:blipFill>
+                    <a:blip r:embed="rId11"/>
+                    <a:stretch>
+                      <a:fillRect/>
+                    </a:stretch>
+                  </pic:blipFill>
+                  <pic:spPr>
+                    <a:xfrm>
+                      <a:off x="0" y="0"/>
+                      <a:ext cx="3895725" cy="1952625"/>
+                    </a:xfrm>
+                    <a:prstGeom prst="rect">
+                      <a:avLst/>
+                    </a:prstGeom>
+                  </pic:spPr>
+                </pic:pic>
+              </a:graphicData>
+            </a:graphic>
+          </wp:inline>
+        </w:drawing>
+      </w:r>
+    </w:p>
+    <w:p>
+      <w:r>
+        <w:br w:type="page"/>
+      </w:r>
+    </w:p>
+    <w:p/>
+    <w:p>
+      <w:pPr>
+        <w:rPr>
+          <w:u w:val="single"/>
+        </w:rPr>
+      </w:pPr>
       <w:r>
         <w:t xml:space="preserve">3) </w:t>
       </w:r>
@@ -326,6 +4355,764 @@
         <w:t>after step 2 when the app folder is deleted.</w:t>
       </w:r>
     </w:p>
+    <w:p>
+      <w:pPr>
+        <w:pStyle w:val="HTMLPreformatted"/>
+        <w:shd w:val="clear" w:color="auto" w:fill="1E1F22"/>
+        <w:rPr>
+          <w:color w:val="BCBEC4"/>
+        </w:rPr>
+      </w:pPr>
+      <w:r>
+        <w:rPr>
+          <w:color w:val="B3AE60"/>
+        </w:rPr>
+        <w:t>@startuml</w:t>
+      </w:r>
+      <w:r>
+        <w:rPr>
+          <w:color w:val="B3AE60"/>
+        </w:rPr>
+        <w:br/>
+      </w:r>
+      <w:r>
+        <w:rPr>
+          <w:color w:val="B3AE60"/>
+        </w:rPr>
+        <w:br/>
+      </w:r>
+      <w:r>
+        <w:rPr>
+          <w:color w:val="CF8E6D"/>
+        </w:rPr>
+        <w:t>object</w:t>
+      </w:r>
+      <w:r>
+        <w:rPr>
+          <w:color w:val="BCBEC4"/>
+        </w:rPr>
+        <w:t xml:space="preserve"> "php_demo1:Folder" as </w:t>
+      </w:r>
+      <w:proofErr w:type="spellStart"/>
+      <w:r>
+        <w:rPr>
+          <w:color w:val="BCBEC4"/>
+        </w:rPr>
+        <w:t>php</w:t>
+      </w:r>
+      <w:proofErr w:type="spellEnd"/>
+      <w:r>
+        <w:rPr>
+          <w:color w:val="BCBEC4"/>
+        </w:rPr>
+        <w:t xml:space="preserve"> {</w:t>
+      </w:r>
+      <w:r>
+        <w:rPr>
+          <w:color w:val="BCBEC4"/>
+        </w:rPr>
+        <w:br/>
+        <w:t xml:space="preserve">    </w:t>
+      </w:r>
+      <w:proofErr w:type="spellStart"/>
+      <w:r>
+        <w:rPr>
+          <w:color w:val="BCBEC4"/>
+        </w:rPr>
+        <w:t>subfolder_name</w:t>
+      </w:r>
+      <w:proofErr w:type="spellEnd"/>
+      <w:r>
+        <w:rPr>
+          <w:color w:val="BCBEC4"/>
+        </w:rPr>
+        <w:t xml:space="preserve"> = php_demo1</w:t>
+      </w:r>
+      <w:r>
+        <w:rPr>
+          <w:color w:val="BCBEC4"/>
+        </w:rPr>
+        <w:br/>
+        <w:t>}</w:t>
+      </w:r>
+      <w:r>
+        <w:rPr>
+          <w:color w:val="BCBEC4"/>
+        </w:rPr>
+        <w:br/>
+      </w:r>
+      <w:r>
+        <w:rPr>
+          <w:color w:val="CF8E6D"/>
+        </w:rPr>
+        <w:t>object</w:t>
+      </w:r>
+      <w:r>
+        <w:rPr>
+          <w:color w:val="BCBEC4"/>
+        </w:rPr>
+        <w:t xml:space="preserve"> "Source </w:t>
+      </w:r>
+      <w:proofErr w:type="spellStart"/>
+      <w:r>
+        <w:rPr>
+          <w:color w:val="BCBEC4"/>
+        </w:rPr>
+        <w:t>Files:Folder</w:t>
+      </w:r>
+      <w:proofErr w:type="spellEnd"/>
+      <w:r>
+        <w:rPr>
+          <w:color w:val="BCBEC4"/>
+        </w:rPr>
+        <w:t xml:space="preserve">" as </w:t>
+      </w:r>
+      <w:proofErr w:type="spellStart"/>
+      <w:r>
+        <w:rPr>
+          <w:color w:val="BCBEC4"/>
+        </w:rPr>
+        <w:t>src</w:t>
+      </w:r>
+      <w:proofErr w:type="spellEnd"/>
+      <w:r>
+        <w:rPr>
+          <w:color w:val="BCBEC4"/>
+        </w:rPr>
+        <w:t>{</w:t>
+      </w:r>
+      <w:r>
+        <w:rPr>
+          <w:color w:val="BCBEC4"/>
+        </w:rPr>
+        <w:br/>
+        <w:t xml:space="preserve">    </w:t>
+      </w:r>
+      <w:proofErr w:type="spellStart"/>
+      <w:r>
+        <w:rPr>
+          <w:color w:val="BCBEC4"/>
+        </w:rPr>
+        <w:t>subfolder_name</w:t>
+      </w:r>
+      <w:proofErr w:type="spellEnd"/>
+      <w:r>
+        <w:rPr>
+          <w:color w:val="BCBEC4"/>
+        </w:rPr>
+        <w:t xml:space="preserve"> = "Source Files"</w:t>
+      </w:r>
+      <w:r>
+        <w:rPr>
+          <w:color w:val="BCBEC4"/>
+        </w:rPr>
+        <w:br/>
+        <w:t>}</w:t>
+      </w:r>
+      <w:r>
+        <w:rPr>
+          <w:color w:val="BCBEC4"/>
+        </w:rPr>
+        <w:br/>
+      </w:r>
+      <w:r>
+        <w:rPr>
+          <w:color w:val="CF8E6D"/>
+        </w:rPr>
+        <w:t>object</w:t>
+      </w:r>
+      <w:r>
+        <w:rPr>
+          <w:color w:val="BCBEC4"/>
+        </w:rPr>
+        <w:t xml:space="preserve"> ".</w:t>
+      </w:r>
+      <w:proofErr w:type="spellStart"/>
+      <w:r>
+        <w:rPr>
+          <w:color w:val="BCBEC4"/>
+        </w:rPr>
+        <w:t>phalcon:Folder</w:t>
+      </w:r>
+      <w:proofErr w:type="spellEnd"/>
+      <w:r>
+        <w:rPr>
+          <w:color w:val="BCBEC4"/>
+        </w:rPr>
+        <w:t>" as phal {</w:t>
+      </w:r>
+      <w:r>
+        <w:rPr>
+          <w:color w:val="BCBEC4"/>
+        </w:rPr>
+        <w:br/>
+        <w:t xml:space="preserve">    </w:t>
+      </w:r>
+      <w:proofErr w:type="spellStart"/>
+      <w:r>
+        <w:rPr>
+          <w:color w:val="BCBEC4"/>
+        </w:rPr>
+        <w:t>subfolder_name</w:t>
+      </w:r>
+      <w:proofErr w:type="spellEnd"/>
+      <w:r>
+        <w:rPr>
+          <w:color w:val="BCBEC4"/>
+        </w:rPr>
+        <w:t xml:space="preserve"> = .</w:t>
+      </w:r>
+      <w:proofErr w:type="spellStart"/>
+      <w:r>
+        <w:rPr>
+          <w:color w:val="BCBEC4"/>
+        </w:rPr>
+        <w:t>phalcon</w:t>
+      </w:r>
+      <w:proofErr w:type="spellEnd"/>
+      <w:r>
+        <w:rPr>
+          <w:color w:val="BCBEC4"/>
+        </w:rPr>
+        <w:br/>
+        <w:t>}</w:t>
+      </w:r>
+      <w:r>
+        <w:rPr>
+          <w:color w:val="BCBEC4"/>
+        </w:rPr>
+        <w:br/>
+      </w:r>
+      <w:r>
+        <w:rPr>
+          <w:color w:val="CF8E6D"/>
+        </w:rPr>
+        <w:t>object</w:t>
+      </w:r>
+      <w:r>
+        <w:rPr>
+          <w:color w:val="BCBEC4"/>
+        </w:rPr>
+        <w:t xml:space="preserve"> "</w:t>
+      </w:r>
+      <w:proofErr w:type="spellStart"/>
+      <w:r>
+        <w:rPr>
+          <w:color w:val="BCBEC4"/>
+        </w:rPr>
+        <w:t>cache:Folder</w:t>
+      </w:r>
+      <w:proofErr w:type="spellEnd"/>
+      <w:r>
+        <w:rPr>
+          <w:color w:val="BCBEC4"/>
+        </w:rPr>
+        <w:t>" as ca {</w:t>
+      </w:r>
+      <w:r>
+        <w:rPr>
+          <w:color w:val="BCBEC4"/>
+        </w:rPr>
+        <w:br/>
+        <w:t xml:space="preserve">    </w:t>
+      </w:r>
+      <w:proofErr w:type="spellStart"/>
+      <w:r>
+        <w:rPr>
+          <w:color w:val="BCBEC4"/>
+        </w:rPr>
+        <w:t>subfolder_name</w:t>
+      </w:r>
+      <w:proofErr w:type="spellEnd"/>
+      <w:r>
+        <w:rPr>
+          <w:color w:val="BCBEC4"/>
+        </w:rPr>
+        <w:t xml:space="preserve"> = cache</w:t>
+      </w:r>
+      <w:r>
+        <w:rPr>
+          <w:color w:val="BCBEC4"/>
+        </w:rPr>
+        <w:br/>
+        <w:t>}</w:t>
+      </w:r>
+      <w:r>
+        <w:rPr>
+          <w:color w:val="BCBEC4"/>
+        </w:rPr>
+        <w:br/>
+      </w:r>
+      <w:r>
+        <w:rPr>
+          <w:color w:val="CF8E6D"/>
+        </w:rPr>
+        <w:t>object</w:t>
+      </w:r>
+      <w:r>
+        <w:rPr>
+          <w:color w:val="BCBEC4"/>
+        </w:rPr>
+        <w:t xml:space="preserve"> "</w:t>
+      </w:r>
+      <w:proofErr w:type="spellStart"/>
+      <w:r>
+        <w:rPr>
+          <w:color w:val="BCBEC4"/>
+        </w:rPr>
+        <w:t>public:Folder</w:t>
+      </w:r>
+      <w:proofErr w:type="spellEnd"/>
+      <w:r>
+        <w:rPr>
+          <w:color w:val="BCBEC4"/>
+        </w:rPr>
+        <w:t>" as pub{</w:t>
+      </w:r>
+      <w:r>
+        <w:rPr>
+          <w:color w:val="BCBEC4"/>
+        </w:rPr>
+        <w:br/>
+        <w:t xml:space="preserve">    </w:t>
+      </w:r>
+      <w:proofErr w:type="spellStart"/>
+      <w:r>
+        <w:rPr>
+          <w:color w:val="BCBEC4"/>
+        </w:rPr>
+        <w:t>subfolder_name</w:t>
+      </w:r>
+      <w:proofErr w:type="spellEnd"/>
+      <w:r>
+        <w:rPr>
+          <w:color w:val="BCBEC4"/>
+        </w:rPr>
+        <w:t xml:space="preserve"> = public</w:t>
+      </w:r>
+      <w:r>
+        <w:rPr>
+          <w:color w:val="BCBEC4"/>
+        </w:rPr>
+        <w:br/>
+        <w:t>}</w:t>
+      </w:r>
+      <w:r>
+        <w:rPr>
+          <w:color w:val="BCBEC4"/>
+        </w:rPr>
+        <w:br/>
+      </w:r>
+      <w:r>
+        <w:rPr>
+          <w:color w:val="CF8E6D"/>
+        </w:rPr>
+        <w:t>object</w:t>
+      </w:r>
+      <w:r>
+        <w:rPr>
+          <w:color w:val="BCBEC4"/>
+        </w:rPr>
+        <w:t xml:space="preserve"> ".</w:t>
+      </w:r>
+      <w:proofErr w:type="spellStart"/>
+      <w:r>
+        <w:rPr>
+          <w:color w:val="BCBEC4"/>
+        </w:rPr>
+        <w:t>htaccess:File</w:t>
+      </w:r>
+      <w:proofErr w:type="spellEnd"/>
+      <w:r>
+        <w:rPr>
+          <w:color w:val="BCBEC4"/>
+        </w:rPr>
+        <w:t xml:space="preserve">" as </w:t>
+      </w:r>
+      <w:proofErr w:type="spellStart"/>
+      <w:r>
+        <w:rPr>
+          <w:color w:val="BCBEC4"/>
+        </w:rPr>
+        <w:t>hta</w:t>
+      </w:r>
+      <w:proofErr w:type="spellEnd"/>
+      <w:r>
+        <w:rPr>
+          <w:color w:val="BCBEC4"/>
+        </w:rPr>
+        <w:t xml:space="preserve"> {</w:t>
+      </w:r>
+      <w:r>
+        <w:rPr>
+          <w:color w:val="BCBEC4"/>
+        </w:rPr>
+        <w:br/>
+        <w:t xml:space="preserve">    </w:t>
+      </w:r>
+      <w:proofErr w:type="spellStart"/>
+      <w:r>
+        <w:rPr>
+          <w:color w:val="BCBEC4"/>
+        </w:rPr>
+        <w:t>file_name</w:t>
+      </w:r>
+      <w:proofErr w:type="spellEnd"/>
+      <w:r>
+        <w:rPr>
+          <w:color w:val="BCBEC4"/>
+        </w:rPr>
+        <w:t xml:space="preserve"> = .</w:t>
+      </w:r>
+      <w:proofErr w:type="spellStart"/>
+      <w:r>
+        <w:rPr>
+          <w:color w:val="BCBEC4"/>
+        </w:rPr>
+        <w:t>htaccess</w:t>
+      </w:r>
+      <w:proofErr w:type="spellEnd"/>
+      <w:r>
+        <w:rPr>
+          <w:color w:val="BCBEC4"/>
+        </w:rPr>
+        <w:br/>
+        <w:t>}</w:t>
+      </w:r>
+      <w:r>
+        <w:rPr>
+          <w:color w:val="BCBEC4"/>
+        </w:rPr>
+        <w:br/>
+      </w:r>
+      <w:r>
+        <w:rPr>
+          <w:color w:val="CF8E6D"/>
+        </w:rPr>
+        <w:t>object</w:t>
+      </w:r>
+      <w:r>
+        <w:rPr>
+          <w:color w:val="BCBEC4"/>
+        </w:rPr>
+        <w:t xml:space="preserve"> ".</w:t>
+      </w:r>
+      <w:proofErr w:type="spellStart"/>
+      <w:r>
+        <w:rPr>
+          <w:color w:val="BCBEC4"/>
+        </w:rPr>
+        <w:t>htrouter.php:File</w:t>
+      </w:r>
+      <w:proofErr w:type="spellEnd"/>
+      <w:r>
+        <w:rPr>
+          <w:color w:val="BCBEC4"/>
+        </w:rPr>
+        <w:t xml:space="preserve">" as </w:t>
+      </w:r>
+      <w:proofErr w:type="spellStart"/>
+      <w:r>
+        <w:rPr>
+          <w:color w:val="BCBEC4"/>
+        </w:rPr>
+        <w:t>htr</w:t>
+      </w:r>
+      <w:proofErr w:type="spellEnd"/>
+      <w:r>
+        <w:rPr>
+          <w:color w:val="BCBEC4"/>
+        </w:rPr>
+        <w:t>{</w:t>
+      </w:r>
+      <w:r>
+        <w:rPr>
+          <w:color w:val="BCBEC4"/>
+        </w:rPr>
+        <w:br/>
+        <w:t xml:space="preserve">    </w:t>
+      </w:r>
+      <w:proofErr w:type="spellStart"/>
+      <w:r>
+        <w:rPr>
+          <w:color w:val="BCBEC4"/>
+        </w:rPr>
+        <w:t>file_name</w:t>
+      </w:r>
+      <w:proofErr w:type="spellEnd"/>
+      <w:r>
+        <w:rPr>
+          <w:color w:val="BCBEC4"/>
+        </w:rPr>
+        <w:t xml:space="preserve"> = .</w:t>
+      </w:r>
+      <w:proofErr w:type="spellStart"/>
+      <w:r>
+        <w:rPr>
+          <w:color w:val="BCBEC4"/>
+        </w:rPr>
+        <w:t>htrouter.php</w:t>
+      </w:r>
+      <w:proofErr w:type="spellEnd"/>
+      <w:r>
+        <w:rPr>
+          <w:color w:val="BCBEC4"/>
+        </w:rPr>
+        <w:br/>
+        <w:t>}</w:t>
+      </w:r>
+      <w:r>
+        <w:rPr>
+          <w:color w:val="BCBEC4"/>
+        </w:rPr>
+        <w:br/>
+      </w:r>
+      <w:r>
+        <w:rPr>
+          <w:color w:val="CF8E6D"/>
+        </w:rPr>
+        <w:t>object</w:t>
+      </w:r>
+      <w:r>
+        <w:rPr>
+          <w:color w:val="BCBEC4"/>
+        </w:rPr>
+        <w:t xml:space="preserve"> "</w:t>
+      </w:r>
+      <w:proofErr w:type="spellStart"/>
+      <w:r>
+        <w:rPr>
+          <w:color w:val="BCBEC4"/>
+        </w:rPr>
+        <w:t>index.html:File</w:t>
+      </w:r>
+      <w:proofErr w:type="spellEnd"/>
+      <w:r>
+        <w:rPr>
+          <w:color w:val="BCBEC4"/>
+        </w:rPr>
+        <w:t xml:space="preserve">" as </w:t>
+      </w:r>
+      <w:proofErr w:type="spellStart"/>
+      <w:r>
+        <w:rPr>
+          <w:color w:val="BCBEC4"/>
+        </w:rPr>
+        <w:t>ind</w:t>
+      </w:r>
+      <w:proofErr w:type="spellEnd"/>
+      <w:r>
+        <w:rPr>
+          <w:color w:val="BCBEC4"/>
+        </w:rPr>
+        <w:t xml:space="preserve"> {</w:t>
+      </w:r>
+      <w:r>
+        <w:rPr>
+          <w:color w:val="BCBEC4"/>
+        </w:rPr>
+        <w:br/>
+        <w:t xml:space="preserve">    </w:t>
+      </w:r>
+      <w:proofErr w:type="spellStart"/>
+      <w:r>
+        <w:rPr>
+          <w:color w:val="BCBEC4"/>
+        </w:rPr>
+        <w:t>file_name</w:t>
+      </w:r>
+      <w:proofErr w:type="spellEnd"/>
+      <w:r>
+        <w:rPr>
+          <w:color w:val="BCBEC4"/>
+        </w:rPr>
+        <w:t xml:space="preserve"> = index.html</w:t>
+      </w:r>
+      <w:r>
+        <w:rPr>
+          <w:color w:val="BCBEC4"/>
+        </w:rPr>
+        <w:br/>
+        <w:t>}</w:t>
+      </w:r>
+      <w:r>
+        <w:rPr>
+          <w:color w:val="BCBEC4"/>
+        </w:rPr>
+        <w:br/>
+      </w:r>
+      <w:r>
+        <w:rPr>
+          <w:color w:val="BCBEC4"/>
+        </w:rPr>
+        <w:br/>
+      </w:r>
+      <w:proofErr w:type="spellStart"/>
+      <w:r>
+        <w:rPr>
+          <w:color w:val="BCBEC4"/>
+        </w:rPr>
+        <w:t>php</w:t>
+      </w:r>
+      <w:proofErr w:type="spellEnd"/>
+      <w:r>
+        <w:rPr>
+          <w:color w:val="BCBEC4"/>
+        </w:rPr>
+        <w:t xml:space="preserve"> *-- </w:t>
+      </w:r>
+      <w:proofErr w:type="spellStart"/>
+      <w:r>
+        <w:rPr>
+          <w:color w:val="BCBEC4"/>
+        </w:rPr>
+        <w:t>src</w:t>
+      </w:r>
+      <w:proofErr w:type="spellEnd"/>
+      <w:r>
+        <w:rPr>
+          <w:color w:val="BCBEC4"/>
+        </w:rPr>
+        <w:br/>
+      </w:r>
+      <w:r>
+        <w:rPr>
+          <w:color w:val="BCBEC4"/>
+        </w:rPr>
+        <w:br/>
+      </w:r>
+      <w:proofErr w:type="spellStart"/>
+      <w:r>
+        <w:rPr>
+          <w:color w:val="BCBEC4"/>
+        </w:rPr>
+        <w:t>src</w:t>
+      </w:r>
+      <w:proofErr w:type="spellEnd"/>
+      <w:r>
+        <w:rPr>
+          <w:color w:val="BCBEC4"/>
+        </w:rPr>
+        <w:t xml:space="preserve"> *-- phal</w:t>
+      </w:r>
+      <w:r>
+        <w:rPr>
+          <w:color w:val="BCBEC4"/>
+        </w:rPr>
+        <w:br/>
+      </w:r>
+      <w:proofErr w:type="spellStart"/>
+      <w:r>
+        <w:rPr>
+          <w:color w:val="BCBEC4"/>
+        </w:rPr>
+        <w:t>src</w:t>
+      </w:r>
+      <w:proofErr w:type="spellEnd"/>
+      <w:r>
+        <w:rPr>
+          <w:color w:val="BCBEC4"/>
+        </w:rPr>
+        <w:t xml:space="preserve"> *-- ca</w:t>
+      </w:r>
+      <w:r>
+        <w:rPr>
+          <w:color w:val="BCBEC4"/>
+        </w:rPr>
+        <w:br/>
+      </w:r>
+      <w:proofErr w:type="spellStart"/>
+      <w:r>
+        <w:rPr>
+          <w:color w:val="BCBEC4"/>
+        </w:rPr>
+        <w:t>src</w:t>
+      </w:r>
+      <w:proofErr w:type="spellEnd"/>
+      <w:r>
+        <w:rPr>
+          <w:color w:val="BCBEC4"/>
+        </w:rPr>
+        <w:t xml:space="preserve"> *-- pub</w:t>
+      </w:r>
+      <w:r>
+        <w:rPr>
+          <w:color w:val="BCBEC4"/>
+        </w:rPr>
+        <w:br/>
+      </w:r>
+      <w:r>
+        <w:rPr>
+          <w:color w:val="BCBEC4"/>
+        </w:rPr>
+        <w:br/>
+      </w:r>
+      <w:proofErr w:type="spellStart"/>
+      <w:r>
+        <w:rPr>
+          <w:color w:val="BCBEC4"/>
+        </w:rPr>
+        <w:t>pub</w:t>
+      </w:r>
+      <w:proofErr w:type="spellEnd"/>
+      <w:r>
+        <w:rPr>
+          <w:color w:val="BCBEC4"/>
+        </w:rPr>
+        <w:t xml:space="preserve"> *-- </w:t>
+      </w:r>
+      <w:proofErr w:type="spellStart"/>
+      <w:r>
+        <w:rPr>
+          <w:color w:val="BCBEC4"/>
+        </w:rPr>
+        <w:t>hta</w:t>
+      </w:r>
+      <w:proofErr w:type="spellEnd"/>
+      <w:r>
+        <w:rPr>
+          <w:color w:val="BCBEC4"/>
+        </w:rPr>
+        <w:br/>
+        <w:t xml:space="preserve">pub *-- </w:t>
+      </w:r>
+      <w:proofErr w:type="spellStart"/>
+      <w:r>
+        <w:rPr>
+          <w:color w:val="BCBEC4"/>
+        </w:rPr>
+        <w:t>htr</w:t>
+      </w:r>
+      <w:proofErr w:type="spellEnd"/>
+      <w:r>
+        <w:rPr>
+          <w:color w:val="BCBEC4"/>
+        </w:rPr>
+        <w:br/>
+        <w:t xml:space="preserve">pub *-- </w:t>
+      </w:r>
+      <w:proofErr w:type="spellStart"/>
+      <w:r>
+        <w:rPr>
+          <w:color w:val="BCBEC4"/>
+        </w:rPr>
+        <w:t>ind</w:t>
+      </w:r>
+      <w:proofErr w:type="spellEnd"/>
+      <w:r>
+        <w:rPr>
+          <w:color w:val="BCBEC4"/>
+        </w:rPr>
+        <w:br/>
+      </w:r>
+      <w:r>
+        <w:rPr>
+          <w:color w:val="B3AE60"/>
+        </w:rPr>
+        <w:t>@enduml</w:t>
+      </w:r>
+    </w:p>
+    <w:p/>
     <w:p>
       <w:pPr>
         <w:rPr>
@@ -334,6 +5121,47 @@
           <w:u w:val="single"/>
         </w:rPr>
       </w:pPr>
+      <w:r>
+        <w:rPr>
+          <w:noProof/>
+        </w:rPr>
+        <w:lastRenderedPageBreak/>
+        <w:drawing>
+          <wp:inline distT="0" distB="0" distL="0" distR="0" wp14:anchorId="4B782AFC" wp14:editId="4F124CF1">
+            <wp:extent cx="5943600" cy="2919095"/>
+            <wp:effectExtent l="0" t="0" r="0" b="0"/>
+            <wp:docPr id="864134216" name="Picture 1" descr="A diagram of a computer&#10;&#10;Description automatically generated"/>
+            <wp:cNvGraphicFramePr>
+              <a:graphicFrameLocks xmlns:a="http://schemas.openxmlformats.org/drawingml/2006/main" noChangeAspect="1"/>
+            </wp:cNvGraphicFramePr>
+            <a:graphic xmlns:a="http://schemas.openxmlformats.org/drawingml/2006/main">
+              <a:graphicData uri="http://schemas.openxmlformats.org/drawingml/2006/picture">
+                <pic:pic xmlns:pic="http://schemas.openxmlformats.org/drawingml/2006/picture">
+                  <pic:nvPicPr>
+                    <pic:cNvPr id="864134216" name="Picture 1" descr="A diagram of a computer&#10;&#10;Description automatically generated"/>
+                    <pic:cNvPicPr/>
+                  </pic:nvPicPr>
+                  <pic:blipFill>
+                    <a:blip r:embed="rId12"/>
+                    <a:stretch>
+                      <a:fillRect/>
+                    </a:stretch>
+                  </pic:blipFill>
+                  <pic:spPr>
+                    <a:xfrm>
+                      <a:off x="0" y="0"/>
+                      <a:ext cx="5943600" cy="2919095"/>
+                    </a:xfrm>
+                    <a:prstGeom prst="rect">
+                      <a:avLst/>
+                    </a:prstGeom>
+                  </pic:spPr>
+                </pic:pic>
+              </a:graphicData>
+            </a:graphic>
+          </wp:inline>
+        </w:drawing>
+      </w:r>
     </w:p>
     <w:sectPr>
       <w:pgSz w:w="12240" w:h="15840"/>
@@ -1772,6 +6600,52 @@
       <w:shd w:val="clear" w:color="auto" w:fill="E1DFDD"/>
     </w:rPr>
   </w:style>
+  <w:style w:type="paragraph" w:styleId="HTMLPreformatted">
+    <w:name w:val="HTML Preformatted"/>
+    <w:basedOn w:val="Normal"/>
+    <w:link w:val="HTMLPreformattedChar"/>
+    <w:uiPriority w:val="99"/>
+    <w:unhideWhenUsed/>
+    <w:rsid w:val="00E35ED5"/>
+    <w:pPr>
+      <w:tabs>
+        <w:tab w:val="left" w:pos="916"/>
+        <w:tab w:val="left" w:pos="1832"/>
+        <w:tab w:val="left" w:pos="2748"/>
+        <w:tab w:val="left" w:pos="3664"/>
+        <w:tab w:val="left" w:pos="4580"/>
+        <w:tab w:val="left" w:pos="5496"/>
+        <w:tab w:val="left" w:pos="6412"/>
+        <w:tab w:val="left" w:pos="7328"/>
+        <w:tab w:val="left" w:pos="8244"/>
+        <w:tab w:val="left" w:pos="9160"/>
+        <w:tab w:val="left" w:pos="10076"/>
+        <w:tab w:val="left" w:pos="10992"/>
+        <w:tab w:val="left" w:pos="11908"/>
+        <w:tab w:val="left" w:pos="12824"/>
+        <w:tab w:val="left" w:pos="13740"/>
+        <w:tab w:val="left" w:pos="14656"/>
+      </w:tabs>
+      <w:spacing w:after="0" w:line="240" w:lineRule="auto"/>
+    </w:pPr>
+    <w:rPr>
+      <w:rFonts w:ascii="Courier New" w:eastAsia="Times New Roman" w:hAnsi="Courier New" w:cs="Courier New"/>
+      <w:sz w:val="20"/>
+      <w:szCs w:val="20"/>
+    </w:rPr>
+  </w:style>
+  <w:style w:type="character" w:customStyle="1" w:styleId="HTMLPreformattedChar">
+    <w:name w:val="HTML Preformatted Char"/>
+    <w:basedOn w:val="DefaultParagraphFont"/>
+    <w:link w:val="HTMLPreformatted"/>
+    <w:uiPriority w:val="99"/>
+    <w:rsid w:val="00E35ED5"/>
+    <w:rPr>
+      <w:rFonts w:ascii="Courier New" w:eastAsia="Times New Roman" w:hAnsi="Courier New" w:cs="Courier New"/>
+      <w:sz w:val="20"/>
+      <w:szCs w:val="20"/>
+    </w:rPr>
+  </w:style>
 </w:styles>
 </file>
 
